--- a/ImprovedNiranjanResume.docx
+++ b/ImprovedNiranjanResume.docx
@@ -15,7 +15,7 @@
         <mc:AlternateContent>
           <mc:Choice Requires="wps">
             <w:drawing>
-              <wp:anchor distT="0" distB="0" distL="114300" distR="114300" simplePos="0" relativeHeight="251659264" behindDoc="0" locked="0" layoutInCell="1" allowOverlap="1" wp14:anchorId="3AE00C48" wp14:editId="52029006">
+              <wp:anchor distT="0" distB="0" distL="114300" distR="114300" simplePos="0" relativeHeight="251659264" behindDoc="0" locked="0" layoutInCell="1" allowOverlap="1" wp14:anchorId="3AE00C48" wp14:editId="4C0B2FD3">
                 <wp:simplePos x="0" y="0"/>
                 <wp:positionH relativeFrom="column">
                   <wp:posOffset>-114300</wp:posOffset>
@@ -23,8 +23,8 @@
                 <wp:positionV relativeFrom="paragraph">
                   <wp:posOffset>571500</wp:posOffset>
                 </wp:positionV>
-                <wp:extent cx="2286000" cy="9601200"/>
-                <wp:effectExtent l="0" t="0" r="25400" b="25400"/>
+                <wp:extent cx="2286000" cy="9715500"/>
+                <wp:effectExtent l="0" t="0" r="25400" b="38100"/>
                 <wp:wrapSquare wrapText="bothSides"/>
                 <wp:docPr id="2" name="Text Box 2"/>
                 <wp:cNvGraphicFramePr/>
@@ -35,7 +35,7 @@
                       <wps:spPr>
                         <a:xfrm>
                           <a:off x="0" y="0"/>
-                          <a:ext cx="2286000" cy="9601200"/>
+                          <a:ext cx="2286000" cy="9715500"/>
                         </a:xfrm>
                         <a:prstGeom prst="rect">
                           <a:avLst/>
@@ -647,13 +647,8 @@
                               </w:rPr>
                             </w:pPr>
                             <w:r>
-                              <w:t xml:space="preserve">Understanding of </w:t>
-                            </w:r>
-                            <w:r>
-                              <w:t>IP/TCP, Sub-netting and address, Internet Routing, Network Topologies and Seven networking layers.</w:t>
-                            </w:r>
-                            <w:bookmarkStart w:id="0" w:name="_GoBack"/>
-                            <w:bookmarkEnd w:id="0"/>
+                              <w:t>Understanding of IP/TCP, Sub-netting and address, Internet Routing, Network Topologies and Seven networking layers.</w:t>
+                            </w:r>
                           </w:p>
                           <w:p/>
                         </w:txbxContent>
@@ -682,7 +677,7 @@
                 <v:stroke joinstyle="miter"/>
                 <v:path gradientshapeok="t" o:connecttype="rect"/>
               </v:shapetype>
-              <v:shape id="Text Box 2" o:spid="_x0000_s1026" type="#_x0000_t202" style="position:absolute;margin-left:-8.95pt;margin-top:45pt;width:180pt;height:756pt;z-index:251659264;visibility:visible;mso-wrap-style:square;mso-width-percent:0;mso-height-percent:0;mso-wrap-distance-left:9pt;mso-wrap-distance-top:0;mso-wrap-distance-right:9pt;mso-wrap-distance-bottom:0;mso-position-horizontal:absolute;mso-position-horizontal-relative:text;mso-position-vertical:absolute;mso-position-vertical-relative:text;mso-width-percent:0;mso-height-percent:0;mso-width-relative:margin;mso-height-relative:margin;v-text-anchor:top" o:gfxdata="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" fillcolor="#fde9d9 [665]" strokecolor="black [3200]" strokeweight="2pt">
+              <v:shape id="Text Box 2" o:spid="_x0000_s1026" type="#_x0000_t202" style="position:absolute;margin-left:-8.95pt;margin-top:45pt;width:180pt;height:765pt;z-index:251659264;visibility:visible;mso-wrap-style:square;mso-width-percent:0;mso-height-percent:0;mso-wrap-distance-left:9pt;mso-wrap-distance-top:0;mso-wrap-distance-right:9pt;mso-wrap-distance-bottom:0;mso-position-horizontal:absolute;mso-position-horizontal-relative:text;mso-position-vertical:absolute;mso-position-vertical-relative:text;mso-width-percent:0;mso-height-percent:0;mso-width-relative:margin;mso-height-relative:margin;v-text-anchor:top" o:gfxdata="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" fillcolor="#fde9d9 [665]" strokecolor="black [3200]" strokeweight="2pt">
                 <v:textbox>
                   <w:txbxContent>
                     <w:p>
@@ -1263,13 +1258,8 @@
                         </w:rPr>
                       </w:pPr>
                       <w:r>
-                        <w:t xml:space="preserve">Understanding of </w:t>
-                      </w:r>
-                      <w:r>
-                        <w:t>IP/TCP, Sub-netting and address, Internet Routing, Network Topologies and Seven networking layers.</w:t>
-                      </w:r>
-                      <w:bookmarkStart w:id="1" w:name="_GoBack"/>
-                      <w:bookmarkEnd w:id="1"/>
+                        <w:t>Understanding of IP/TCP, Sub-netting and address, Internet Routing, Network Topologies and Seven networking layers.</w:t>
+                      </w:r>
                     </w:p>
                     <w:p/>
                   </w:txbxContent>
@@ -1287,7 +1277,7 @@
         <mc:AlternateContent>
           <mc:Choice Requires="wps">
             <w:drawing>
-              <wp:anchor distT="0" distB="0" distL="114300" distR="114300" simplePos="0" relativeHeight="251662336" behindDoc="0" locked="0" layoutInCell="1" allowOverlap="1" wp14:anchorId="0CD1BF07" wp14:editId="659A1AB3">
+              <wp:anchor distT="0" distB="0" distL="114300" distR="114300" simplePos="0" relativeHeight="251662336" behindDoc="0" locked="0" layoutInCell="1" allowOverlap="1" wp14:anchorId="0CD1BF07" wp14:editId="367B7CDD">
                 <wp:simplePos x="0" y="0"/>
                 <wp:positionH relativeFrom="column">
                   <wp:posOffset>2171700</wp:posOffset>
@@ -1295,8 +1285,8 @@
                 <wp:positionV relativeFrom="paragraph">
                   <wp:posOffset>571500</wp:posOffset>
                 </wp:positionV>
-                <wp:extent cx="5029200" cy="9601200"/>
-                <wp:effectExtent l="0" t="0" r="25400" b="25400"/>
+                <wp:extent cx="5029200" cy="9715500"/>
+                <wp:effectExtent l="0" t="0" r="25400" b="38100"/>
                 <wp:wrapSquare wrapText="bothSides"/>
                 <wp:docPr id="8" name="Text Box 8"/>
                 <wp:cNvGraphicFramePr/>
@@ -1307,7 +1297,7 @@
                       <wps:spPr>
                         <a:xfrm>
                           <a:off x="0" y="0"/>
-                          <a:ext cx="5029200" cy="9601200"/>
+                          <a:ext cx="5029200" cy="9715500"/>
                         </a:xfrm>
                         <a:prstGeom prst="rect">
                           <a:avLst/>
@@ -1362,7 +1352,7 @@
                                 <w:ilvl w:val="0"/>
                                 <w:numId w:val="8"/>
                               </w:numPr>
-                              <w:ind w:left="284"/>
+                              <w:ind w:left="426"/>
                               <w:rPr>
                                 <w:b/>
                               </w:rPr>
@@ -1378,7 +1368,7 @@
                                 <w:ilvl w:val="0"/>
                                 <w:numId w:val="8"/>
                               </w:numPr>
-                              <w:ind w:left="284"/>
+                              <w:ind w:left="426"/>
                               <w:rPr>
                                 <w:b/>
                               </w:rPr>
@@ -1394,7 +1384,7 @@
                                 <w:ilvl w:val="0"/>
                                 <w:numId w:val="8"/>
                               </w:numPr>
-                              <w:ind w:left="284"/>
+                              <w:ind w:left="426"/>
                               <w:rPr>
                                 <w:b/>
                               </w:rPr>
@@ -1410,7 +1400,7 @@
                                 <w:ilvl w:val="0"/>
                                 <w:numId w:val="8"/>
                               </w:numPr>
-                              <w:ind w:left="284"/>
+                              <w:ind w:left="426"/>
                               <w:rPr>
                                 <w:b/>
                               </w:rPr>
@@ -1426,7 +1416,7 @@
                                 <w:ilvl w:val="0"/>
                                 <w:numId w:val="8"/>
                               </w:numPr>
-                              <w:ind w:left="284"/>
+                              <w:ind w:left="426"/>
                               <w:rPr>
                                 <w:b/>
                               </w:rPr>
@@ -1442,7 +1432,7 @@
                                 <w:ilvl w:val="0"/>
                                 <w:numId w:val="8"/>
                               </w:numPr>
-                              <w:ind w:left="284"/>
+                              <w:ind w:left="426"/>
                               <w:rPr>
                                 <w:b/>
                                 <w:sz w:val="22"/>
@@ -1517,6 +1507,7 @@
                                 <w:ilvl w:val="0"/>
                                 <w:numId w:val="9"/>
                               </w:numPr>
+                              <w:ind w:left="284" w:hanging="284"/>
                             </w:pPr>
                             <w:r>
                               <w:rPr>
@@ -1637,11 +1628,18 @@
                             <w:r>
                               <w:rPr>
                                 <w:b/>
+                                <w:sz w:val="22"/>
                               </w:rPr>
                               <w:t>Description:</w:t>
                             </w:r>
                             <w:r>
-                              <w:t xml:space="preserve"> The main objective of this project was two players could play game on network. Java Socket was used to connect the two players over network. The game had features like sound, collision detection winner condition and start and end screen.</w:t>
+                              <w:rPr>
+                                <w:sz w:val="22"/>
+                              </w:rPr>
+                              <w:t xml:space="preserve"> </w:t>
+                            </w:r>
+                            <w:r>
+                              <w:t>The main objective of this project was two players could play game on network. Java Socket was used to connect the two players over network. The game had features like sound, collision detection winner condition and start and end screen.</w:t>
                             </w:r>
                           </w:p>
                           <w:p>
@@ -1656,11 +1654,18 @@
                             <w:r>
                               <w:rPr>
                                 <w:b/>
+                                <w:sz w:val="22"/>
                               </w:rPr>
                               <w:t>Role:</w:t>
                             </w:r>
                             <w:r>
-                              <w:t xml:space="preserve">  Creating Specifications, Development, design and implementation and testing.</w:t>
+                              <w:rPr>
+                                <w:sz w:val="22"/>
+                              </w:rPr>
+                              <w:t xml:space="preserve">  </w:t>
+                            </w:r>
+                            <w:r>
+                              <w:t>Creating Specifications, Development, design and implementation and testing.</w:t>
                             </w:r>
                           </w:p>
                           <w:p>
@@ -1675,11 +1680,18 @@
                             <w:r>
                               <w:rPr>
                                 <w:b/>
+                                <w:sz w:val="22"/>
                               </w:rPr>
                               <w:t>Technology:</w:t>
                             </w:r>
                             <w:r>
-                              <w:t xml:space="preserve"> Java swing framework using IntelliJ Idea IDE</w:t>
+                              <w:rPr>
+                                <w:sz w:val="22"/>
+                              </w:rPr>
+                              <w:t xml:space="preserve"> </w:t>
+                            </w:r>
+                            <w:r>
+                              <w:t>Java swing framework using IntelliJ Idea IDE</w:t>
                             </w:r>
                           </w:p>
                           <w:p>
@@ -1739,6 +1751,7 @@
                             <w:r>
                               <w:rPr>
                                 <w:b/>
+                                <w:sz w:val="22"/>
                               </w:rPr>
                               <w:t xml:space="preserve">Description: </w:t>
                             </w:r>
@@ -1761,11 +1774,18 @@
                             <w:r>
                               <w:rPr>
                                 <w:b/>
+                                <w:sz w:val="22"/>
                               </w:rPr>
                               <w:t>Role:</w:t>
                             </w:r>
                             <w:r>
-                              <w:t xml:space="preserve"> Developing and designing the Restful API and test it.</w:t>
+                              <w:rPr>
+                                <w:sz w:val="22"/>
+                              </w:rPr>
+                              <w:t xml:space="preserve"> </w:t>
+                            </w:r>
+                            <w:r>
+                              <w:t>Developing and designing the Restful API and test it.</w:t>
                             </w:r>
                           </w:p>
                           <w:p>
@@ -1783,11 +1803,18 @@
                             <w:r>
                               <w:rPr>
                                 <w:b/>
+                                <w:sz w:val="22"/>
                               </w:rPr>
                               <w:t>Technology:</w:t>
                             </w:r>
                             <w:r>
-                              <w:t xml:space="preserve"> Java, eclipse IDE and Postman to test the API.</w:t>
+                              <w:rPr>
+                                <w:sz w:val="22"/>
+                              </w:rPr>
+                              <w:t xml:space="preserve"> </w:t>
+                            </w:r>
+                            <w:r>
+                              <w:t>Java, eclipse IDE and Postman to test the API.</w:t>
                             </w:r>
                           </w:p>
                           <w:p>
@@ -1869,6 +1896,7 @@
                             <w:r>
                               <w:rPr>
                                 <w:b/>
+                                <w:sz w:val="22"/>
                               </w:rPr>
                               <w:t xml:space="preserve">Description: </w:t>
                             </w:r>
@@ -1891,11 +1919,18 @@
                             <w:r>
                               <w:rPr>
                                 <w:b/>
+                                <w:sz w:val="22"/>
                               </w:rPr>
                               <w:t>Role:</w:t>
                             </w:r>
                             <w:r>
-                              <w:t xml:space="preserve"> Development, design and implementation and testing. Creating Specifications and 4+1 software architecture model.</w:t>
+                              <w:rPr>
+                                <w:sz w:val="22"/>
+                              </w:rPr>
+                              <w:t xml:space="preserve"> </w:t>
+                            </w:r>
+                            <w:r>
+                              <w:t>Development, design and implementation and testing. Creating Specifications and 4+1 software architecture model.</w:t>
                             </w:r>
                           </w:p>
                           <w:p>
@@ -1913,11 +1948,18 @@
                             <w:r>
                               <w:rPr>
                                 <w:b/>
+                                <w:sz w:val="22"/>
                               </w:rPr>
                               <w:t>Technology:</w:t>
                             </w:r>
                             <w:r>
-                              <w:t xml:space="preserve"> C# with Visual Studio</w:t>
+                              <w:rPr>
+                                <w:sz w:val="22"/>
+                              </w:rPr>
+                              <w:t xml:space="preserve"> </w:t>
+                            </w:r>
+                            <w:r>
+                              <w:t>C# with Visual Studio</w:t>
                             </w:r>
                           </w:p>
                           <w:p>
@@ -1965,6 +2007,7 @@
                             <w:r>
                               <w:rPr>
                                 <w:b/>
+                                <w:sz w:val="22"/>
                               </w:rPr>
                               <w:t xml:space="preserve">Description: </w:t>
                             </w:r>
@@ -1987,11 +2030,18 @@
                             <w:r>
                               <w:rPr>
                                 <w:b/>
+                                <w:sz w:val="22"/>
                               </w:rPr>
                               <w:t>Role:</w:t>
                             </w:r>
                             <w:r>
-                              <w:t xml:space="preserve"> Designer and developer. Responsible for creating specification and design documents.</w:t>
+                              <w:rPr>
+                                <w:sz w:val="22"/>
+                              </w:rPr>
+                              <w:t xml:space="preserve"> </w:t>
+                            </w:r>
+                            <w:r>
+                              <w:t>Designer and developer. Responsible for creating specification and design documents.</w:t>
                             </w:r>
                           </w:p>
                           <w:p>
@@ -2009,11 +2059,18 @@
                             <w:r>
                               <w:rPr>
                                 <w:b/>
+                                <w:sz w:val="22"/>
                               </w:rPr>
                               <w:t>Technology:</w:t>
                             </w:r>
                             <w:r>
-                              <w:t xml:space="preserve"> Google Firebase, Android and iOS app (In future)</w:t>
+                              <w:rPr>
+                                <w:sz w:val="22"/>
+                              </w:rPr>
+                              <w:t xml:space="preserve"> </w:t>
+                            </w:r>
+                            <w:r>
+                              <w:t>Google Firebase, Android and iOS app (In future)</w:t>
                             </w:r>
                           </w:p>
                         </w:txbxContent>
@@ -2038,7 +2095,7 @@
           </mc:Choice>
           <mc:Fallback>
             <w:pict>
-              <v:shape id="Text Box 8" o:spid="_x0000_s1027" type="#_x0000_t202" style="position:absolute;margin-left:171pt;margin-top:45pt;width:396pt;height:756pt;z-index:251662336;visibility:visible;mso-wrap-style:square;mso-width-percent:0;mso-height-percent:0;mso-wrap-distance-left:9pt;mso-wrap-distance-top:0;mso-wrap-distance-right:9pt;mso-wrap-distance-bottom:0;mso-position-horizontal:absolute;mso-position-horizontal-relative:text;mso-position-vertical:absolute;mso-position-vertical-relative:text;mso-width-percent:0;mso-height-percent:0;mso-width-relative:margin;mso-height-relative:margin;v-text-anchor:top" o:gfxdata="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" fillcolor="#dbe5f1 [660]" strokecolor="black [3200]" strokeweight="2pt">
+              <v:shape id="Text Box 8" o:spid="_x0000_s1027" type="#_x0000_t202" style="position:absolute;margin-left:171pt;margin-top:45pt;width:396pt;height:765pt;z-index:251662336;visibility:visible;mso-wrap-style:square;mso-width-percent:0;mso-height-percent:0;mso-wrap-distance-left:9pt;mso-wrap-distance-top:0;mso-wrap-distance-right:9pt;mso-wrap-distance-bottom:0;mso-position-horizontal:absolute;mso-position-horizontal-relative:text;mso-position-vertical:absolute;mso-position-vertical-relative:text;mso-width-percent:0;mso-height-percent:0;mso-width-relative:margin;mso-height-relative:margin;v-text-anchor:top" o:gfxdata="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" fillcolor="#dbe5f1 [660]" strokecolor="black [3200]" strokeweight="2pt">
                 <v:textbox>
                   <w:txbxContent>
                     <w:p>
@@ -2062,7 +2119,7 @@
                           <w:ilvl w:val="0"/>
                           <w:numId w:val="8"/>
                         </w:numPr>
-                        <w:ind w:left="284"/>
+                        <w:ind w:left="426"/>
                         <w:rPr>
                           <w:b/>
                         </w:rPr>
@@ -2078,7 +2135,7 @@
                           <w:ilvl w:val="0"/>
                           <w:numId w:val="8"/>
                         </w:numPr>
-                        <w:ind w:left="284"/>
+                        <w:ind w:left="426"/>
                         <w:rPr>
                           <w:b/>
                         </w:rPr>
@@ -2094,7 +2151,7 @@
                           <w:ilvl w:val="0"/>
                           <w:numId w:val="8"/>
                         </w:numPr>
-                        <w:ind w:left="284"/>
+                        <w:ind w:left="426"/>
                         <w:rPr>
                           <w:b/>
                         </w:rPr>
@@ -2110,7 +2167,7 @@
                           <w:ilvl w:val="0"/>
                           <w:numId w:val="8"/>
                         </w:numPr>
-                        <w:ind w:left="284"/>
+                        <w:ind w:left="426"/>
                         <w:rPr>
                           <w:b/>
                         </w:rPr>
@@ -2126,7 +2183,7 @@
                           <w:ilvl w:val="0"/>
                           <w:numId w:val="8"/>
                         </w:numPr>
-                        <w:ind w:left="284"/>
+                        <w:ind w:left="426"/>
                         <w:rPr>
                           <w:b/>
                         </w:rPr>
@@ -2142,7 +2199,7 @@
                           <w:ilvl w:val="0"/>
                           <w:numId w:val="8"/>
                         </w:numPr>
-                        <w:ind w:left="284"/>
+                        <w:ind w:left="426"/>
                         <w:rPr>
                           <w:b/>
                           <w:sz w:val="22"/>
@@ -2217,6 +2274,7 @@
                           <w:ilvl w:val="0"/>
                           <w:numId w:val="9"/>
                         </w:numPr>
+                        <w:ind w:left="284" w:hanging="284"/>
                       </w:pPr>
                       <w:r>
                         <w:rPr>
@@ -2337,11 +2395,18 @@
                       <w:r>
                         <w:rPr>
                           <w:b/>
+                          <w:sz w:val="22"/>
                         </w:rPr>
                         <w:t>Description:</w:t>
                       </w:r>
                       <w:r>
-                        <w:t xml:space="preserve"> The main objective of this project was two players could play game on network. Java Socket was used to connect the two players over network. The game had features like sound, collision detection winner condition and start and end screen.</w:t>
+                        <w:rPr>
+                          <w:sz w:val="22"/>
+                        </w:rPr>
+                        <w:t xml:space="preserve"> </w:t>
+                      </w:r>
+                      <w:r>
+                        <w:t>The main objective of this project was two players could play game on network. Java Socket was used to connect the two players over network. The game had features like sound, collision detection winner condition and start and end screen.</w:t>
                       </w:r>
                     </w:p>
                     <w:p>
@@ -2356,11 +2421,18 @@
                       <w:r>
                         <w:rPr>
                           <w:b/>
+                          <w:sz w:val="22"/>
                         </w:rPr>
                         <w:t>Role:</w:t>
                       </w:r>
                       <w:r>
-                        <w:t xml:space="preserve">  Creating Specifications, Development, design and implementation and testing.</w:t>
+                        <w:rPr>
+                          <w:sz w:val="22"/>
+                        </w:rPr>
+                        <w:t xml:space="preserve">  </w:t>
+                      </w:r>
+                      <w:r>
+                        <w:t>Creating Specifications, Development, design and implementation and testing.</w:t>
                       </w:r>
                     </w:p>
                     <w:p>
@@ -2375,11 +2447,18 @@
                       <w:r>
                         <w:rPr>
                           <w:b/>
+                          <w:sz w:val="22"/>
                         </w:rPr>
                         <w:t>Technology:</w:t>
                       </w:r>
                       <w:r>
-                        <w:t xml:space="preserve"> Java swing framework using IntelliJ Idea IDE</w:t>
+                        <w:rPr>
+                          <w:sz w:val="22"/>
+                        </w:rPr>
+                        <w:t xml:space="preserve"> </w:t>
+                      </w:r>
+                      <w:r>
+                        <w:t>Java swing framework using IntelliJ Idea IDE</w:t>
                       </w:r>
                     </w:p>
                     <w:p>
@@ -2439,6 +2518,7 @@
                       <w:r>
                         <w:rPr>
                           <w:b/>
+                          <w:sz w:val="22"/>
                         </w:rPr>
                         <w:t xml:space="preserve">Description: </w:t>
                       </w:r>
@@ -2461,11 +2541,18 @@
                       <w:r>
                         <w:rPr>
                           <w:b/>
+                          <w:sz w:val="22"/>
                         </w:rPr>
                         <w:t>Role:</w:t>
                       </w:r>
                       <w:r>
-                        <w:t xml:space="preserve"> Developing and designing the Restful API and test it.</w:t>
+                        <w:rPr>
+                          <w:sz w:val="22"/>
+                        </w:rPr>
+                        <w:t xml:space="preserve"> </w:t>
+                      </w:r>
+                      <w:r>
+                        <w:t>Developing and designing the Restful API and test it.</w:t>
                       </w:r>
                     </w:p>
                     <w:p>
@@ -2483,11 +2570,18 @@
                       <w:r>
                         <w:rPr>
                           <w:b/>
+                          <w:sz w:val="22"/>
                         </w:rPr>
                         <w:t>Technology:</w:t>
                       </w:r>
                       <w:r>
-                        <w:t xml:space="preserve"> Java, eclipse IDE and Postman to test the API.</w:t>
+                        <w:rPr>
+                          <w:sz w:val="22"/>
+                        </w:rPr>
+                        <w:t xml:space="preserve"> </w:t>
+                      </w:r>
+                      <w:r>
+                        <w:t>Java, eclipse IDE and Postman to test the API.</w:t>
                       </w:r>
                     </w:p>
                     <w:p>
@@ -2569,6 +2663,7 @@
                       <w:r>
                         <w:rPr>
                           <w:b/>
+                          <w:sz w:val="22"/>
                         </w:rPr>
                         <w:t xml:space="preserve">Description: </w:t>
                       </w:r>
@@ -2591,11 +2686,18 @@
                       <w:r>
                         <w:rPr>
                           <w:b/>
+                          <w:sz w:val="22"/>
                         </w:rPr>
                         <w:t>Role:</w:t>
                       </w:r>
                       <w:r>
-                        <w:t xml:space="preserve"> Development, design and implementation and testing. Creating Specifications and 4+1 software architecture model.</w:t>
+                        <w:rPr>
+                          <w:sz w:val="22"/>
+                        </w:rPr>
+                        <w:t xml:space="preserve"> </w:t>
+                      </w:r>
+                      <w:r>
+                        <w:t>Development, design and implementation and testing. Creating Specifications and 4+1 software architecture model.</w:t>
                       </w:r>
                     </w:p>
                     <w:p>
@@ -2613,11 +2715,18 @@
                       <w:r>
                         <w:rPr>
                           <w:b/>
+                          <w:sz w:val="22"/>
                         </w:rPr>
                         <w:t>Technology:</w:t>
                       </w:r>
                       <w:r>
-                        <w:t xml:space="preserve"> C# with Visual Studio</w:t>
+                        <w:rPr>
+                          <w:sz w:val="22"/>
+                        </w:rPr>
+                        <w:t xml:space="preserve"> </w:t>
+                      </w:r>
+                      <w:r>
+                        <w:t>C# with Visual Studio</w:t>
                       </w:r>
                     </w:p>
                     <w:p>
@@ -2665,6 +2774,7 @@
                       <w:r>
                         <w:rPr>
                           <w:b/>
+                          <w:sz w:val="22"/>
                         </w:rPr>
                         <w:t xml:space="preserve">Description: </w:t>
                       </w:r>
@@ -2687,11 +2797,18 @@
                       <w:r>
                         <w:rPr>
                           <w:b/>
+                          <w:sz w:val="22"/>
                         </w:rPr>
                         <w:t>Role:</w:t>
                       </w:r>
                       <w:r>
-                        <w:t xml:space="preserve"> Designer and developer. Responsible for creating specification and design documents.</w:t>
+                        <w:rPr>
+                          <w:sz w:val="22"/>
+                        </w:rPr>
+                        <w:t xml:space="preserve"> </w:t>
+                      </w:r>
+                      <w:r>
+                        <w:t>Designer and developer. Responsible for creating specification and design documents.</w:t>
                       </w:r>
                     </w:p>
                     <w:p>
@@ -2709,11 +2826,18 @@
                       <w:r>
                         <w:rPr>
                           <w:b/>
+                          <w:sz w:val="22"/>
                         </w:rPr>
                         <w:t>Technology:</w:t>
                       </w:r>
                       <w:r>
-                        <w:t xml:space="preserve"> Google Firebase, Android and iOS app (In future)</w:t>
+                        <w:rPr>
+                          <w:sz w:val="22"/>
+                        </w:rPr>
+                        <w:t xml:space="preserve"> </w:t>
+                      </w:r>
+                      <w:r>
+                        <w:t>Google Firebase, Android and iOS app (In future)</w:t>
                       </w:r>
                     </w:p>
                   </w:txbxContent>
@@ -2731,16 +2855,16 @@
         <mc:AlternateContent>
           <mc:Choice Requires="wps">
             <w:drawing>
-              <wp:anchor distT="0" distB="0" distL="114300" distR="114300" simplePos="0" relativeHeight="251663360" behindDoc="0" locked="0" layoutInCell="1" allowOverlap="1" wp14:anchorId="63FF36D7" wp14:editId="50E7D2EF">
+              <wp:anchor distT="0" distB="0" distL="114300" distR="114300" simplePos="0" relativeHeight="251663360" behindDoc="0" locked="0" layoutInCell="1" allowOverlap="1" wp14:anchorId="63FF36D7" wp14:editId="7535C666">
                 <wp:simplePos x="0" y="0"/>
                 <wp:positionH relativeFrom="column">
                   <wp:posOffset>-114300</wp:posOffset>
                 </wp:positionH>
                 <wp:positionV relativeFrom="paragraph">
-                  <wp:posOffset>0</wp:posOffset>
+                  <wp:posOffset>-114300</wp:posOffset>
                 </wp:positionV>
-                <wp:extent cx="7315200" cy="571500"/>
-                <wp:effectExtent l="0" t="0" r="25400" b="38100"/>
+                <wp:extent cx="7315200" cy="685800"/>
+                <wp:effectExtent l="0" t="0" r="25400" b="25400"/>
                 <wp:wrapSquare wrapText="bothSides"/>
                 <wp:docPr id="9" name="Text Box 9"/>
                 <wp:cNvGraphicFramePr/>
@@ -2751,7 +2875,7 @@
                       <wps:spPr>
                         <a:xfrm>
                           <a:off x="0" y="0"/>
-                          <a:ext cx="7315200" cy="571500"/>
+                          <a:ext cx="7315200" cy="685800"/>
                         </a:xfrm>
                         <a:prstGeom prst="rect">
                           <a:avLst/>
@@ -2877,7 +3001,7 @@
           </mc:Choice>
           <mc:Fallback>
             <w:pict>
-              <v:shape id="Text Box 9" o:spid="_x0000_s1028" type="#_x0000_t202" style="position:absolute;margin-left:-8.95pt;margin-top:0;width:8in;height:45pt;z-index:251663360;visibility:visible;mso-wrap-style:square;mso-height-percent:0;mso-wrap-distance-left:9pt;mso-wrap-distance-top:0;mso-wrap-distance-right:9pt;mso-wrap-distance-bottom:0;mso-position-horizontal:absolute;mso-position-horizontal-relative:text;mso-position-vertical:absolute;mso-position-vertical-relative:text;mso-height-percent:0;mso-height-relative:margin;v-text-anchor:top" o:gfxdata="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" fillcolor="#eaf1dd [662]" strokecolor="black [3200]" strokeweight="2pt">
+              <v:shape id="Text Box 9" o:spid="_x0000_s1028" type="#_x0000_t202" style="position:absolute;margin-left:-8.95pt;margin-top:-8.95pt;width:8in;height:54pt;z-index:251663360;visibility:visible;mso-wrap-style:square;mso-height-percent:0;mso-wrap-distance-left:9pt;mso-wrap-distance-top:0;mso-wrap-distance-right:9pt;mso-wrap-distance-bottom:0;mso-position-horizontal:absolute;mso-position-horizontal-relative:text;mso-position-vertical:absolute;mso-position-vertical-relative:text;mso-height-percent:0;mso-height-relative:margin;v-text-anchor:top" o:gfxdata="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" fillcolor="#eaf1dd [662]" strokecolor="black [3200]" strokeweight="2pt">
                 <v:textbox>
                   <w:txbxContent>
                     <w:p>
@@ -2979,16 +3103,16 @@
         <mc:AlternateContent>
           <mc:Choice Requires="wps">
             <w:drawing>
-              <wp:anchor distT="0" distB="0" distL="114300" distR="114300" simplePos="0" relativeHeight="251667456" behindDoc="0" locked="0" layoutInCell="1" allowOverlap="1" wp14:anchorId="68940C30" wp14:editId="12A486D3">
+              <wp:anchor distT="0" distB="0" distL="114300" distR="114300" simplePos="0" relativeHeight="251667456" behindDoc="0" locked="0" layoutInCell="1" allowOverlap="1" wp14:anchorId="68940C30" wp14:editId="0E608A2F">
                 <wp:simplePos x="0" y="0"/>
                 <wp:positionH relativeFrom="column">
                   <wp:posOffset>-114300</wp:posOffset>
                 </wp:positionH>
                 <wp:positionV relativeFrom="paragraph">
-                  <wp:posOffset>342900</wp:posOffset>
+                  <wp:posOffset>-114300</wp:posOffset>
                 </wp:positionV>
-                <wp:extent cx="2286000" cy="9829800"/>
-                <wp:effectExtent l="0" t="0" r="25400" b="25400"/>
+                <wp:extent cx="2286000" cy="10401300"/>
+                <wp:effectExtent l="0" t="0" r="25400" b="38100"/>
                 <wp:wrapSquare wrapText="bothSides"/>
                 <wp:docPr id="11" name="Text Box 11"/>
                 <wp:cNvGraphicFramePr/>
@@ -2999,7 +3123,7 @@
                       <wps:spPr>
                         <a:xfrm>
                           <a:off x="0" y="0"/>
-                          <a:ext cx="2286000" cy="9829800"/>
+                          <a:ext cx="2286000" cy="10401300"/>
                         </a:xfrm>
                         <a:prstGeom prst="rect">
                           <a:avLst/>
@@ -3585,7 +3709,7 @@
           </mc:Choice>
           <mc:Fallback>
             <w:pict>
-              <v:shape id="Text Box 11" o:spid="_x0000_s1029" type="#_x0000_t202" style="position:absolute;margin-left:-8.95pt;margin-top:27pt;width:180pt;height:774pt;z-index:251667456;visibility:visible;mso-wrap-style:square;mso-width-percent:0;mso-height-percent:0;mso-wrap-distance-left:9pt;mso-wrap-distance-top:0;mso-wrap-distance-right:9pt;mso-wrap-distance-bottom:0;mso-position-horizontal:absolute;mso-position-horizontal-relative:text;mso-position-vertical:absolute;mso-position-vertical-relative:text;mso-width-percent:0;mso-height-percent:0;mso-width-relative:margin;mso-height-relative:margin;v-text-anchor:top" o:gfxdata="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" fillcolor="#fde9d9 [665]" strokecolor="black [3200]" strokeweight="2pt">
+              <v:shape id="Text Box 11" o:spid="_x0000_s1029" type="#_x0000_t202" style="position:absolute;margin-left:-8.95pt;margin-top:-8.95pt;width:180pt;height:819pt;z-index:251667456;visibility:visible;mso-wrap-style:square;mso-width-percent:0;mso-height-percent:0;mso-wrap-distance-left:9pt;mso-wrap-distance-top:0;mso-wrap-distance-right:9pt;mso-wrap-distance-bottom:0;mso-position-horizontal:absolute;mso-position-horizontal-relative:text;mso-position-vertical:absolute;mso-position-vertical-relative:text;mso-width-percent:0;mso-height-percent:0;mso-width-relative:margin;mso-height-relative:margin;v-text-anchor:top" o:gfxdata="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" fillcolor="#fde9d9 [665]" strokecolor="black [3200]" strokeweight="2pt">
                 <v:textbox>
                   <w:txbxContent>
                     <w:p>
@@ -4133,16 +4257,16 @@
         <mc:AlternateContent>
           <mc:Choice Requires="wps">
             <w:drawing>
-              <wp:anchor distT="0" distB="0" distL="114300" distR="114300" simplePos="0" relativeHeight="251669504" behindDoc="0" locked="0" layoutInCell="1" allowOverlap="1" wp14:anchorId="4CD50A05" wp14:editId="23EE3297">
+              <wp:anchor distT="0" distB="0" distL="114300" distR="114300" simplePos="0" relativeHeight="251669504" behindDoc="0" locked="0" layoutInCell="1" allowOverlap="1" wp14:anchorId="4CD50A05" wp14:editId="664D3C15">
                 <wp:simplePos x="0" y="0"/>
                 <wp:positionH relativeFrom="column">
                   <wp:posOffset>2171700</wp:posOffset>
                 </wp:positionH>
                 <wp:positionV relativeFrom="paragraph">
-                  <wp:posOffset>342900</wp:posOffset>
+                  <wp:posOffset>-114300</wp:posOffset>
                 </wp:positionV>
-                <wp:extent cx="5029200" cy="9829800"/>
-                <wp:effectExtent l="0" t="0" r="25400" b="25400"/>
+                <wp:extent cx="5029200" cy="10401300"/>
+                <wp:effectExtent l="0" t="0" r="25400" b="38100"/>
                 <wp:wrapSquare wrapText="bothSides"/>
                 <wp:docPr id="12" name="Text Box 12"/>
                 <wp:cNvGraphicFramePr/>
@@ -4153,7 +4277,7 @@
                       <wps:spPr>
                         <a:xfrm>
                           <a:off x="0" y="0"/>
-                          <a:ext cx="5029200" cy="9829800"/>
+                          <a:ext cx="5029200" cy="10401300"/>
                         </a:xfrm>
                         <a:prstGeom prst="rect">
                           <a:avLst/>
@@ -4236,11 +4360,12 @@
                             <w:r>
                               <w:rPr>
                                 <w:b/>
+                                <w:sz w:val="22"/>
                               </w:rPr>
                               <w:t xml:space="preserve">Description: </w:t>
                             </w:r>
                             <w:r>
-                              <w:t>The main objective of this project was to display an Event description such as time, date, name of event and description on a small screen. The whole system was designed using Raspberry pi, python and it fetches event from Google firebase API database.</w:t>
+                              <w:t>Real time display of an Event description on a small screen. The whole system was designed using Raspberry pi, python and it fetches event from Google firebase API database.</w:t>
                             </w:r>
                           </w:p>
                           <w:p>
@@ -4258,11 +4383,18 @@
                             <w:r>
                               <w:rPr>
                                 <w:b/>
+                                <w:sz w:val="22"/>
                               </w:rPr>
                               <w:t>Role:</w:t>
                             </w:r>
                             <w:r>
-                              <w:t xml:space="preserve"> Develop android application, for Admin to post data on firebase database. Programed to fetch data from Firebase and feed to screen according to current time and date.</w:t>
+                              <w:rPr>
+                                <w:sz w:val="22"/>
+                              </w:rPr>
+                              <w:t xml:space="preserve"> </w:t>
+                            </w:r>
+                            <w:r>
+                              <w:t>Develop android application, for Admin to post data on firebase database. Programmed to fetch data from Firebase and feed to screen according to current time and date.</w:t>
                             </w:r>
                           </w:p>
                           <w:p>
@@ -4280,11 +4412,18 @@
                             <w:r>
                               <w:rPr>
                                 <w:b/>
+                                <w:sz w:val="22"/>
                               </w:rPr>
                               <w:t>Technology:</w:t>
                             </w:r>
                             <w:r>
-                              <w:t xml:space="preserve"> Raspberry PI, Python and Google API Firebase.</w:t>
+                              <w:rPr>
+                                <w:sz w:val="22"/>
+                              </w:rPr>
+                              <w:t xml:space="preserve"> </w:t>
+                            </w:r>
+                            <w:r>
+                              <w:t>Raspberry PI, Python and Google API Firebase.</w:t>
                             </w:r>
                           </w:p>
                           <w:p>
@@ -4441,7 +4580,13 @@
                               <w:t xml:space="preserve">Technology: </w:t>
                             </w:r>
                             <w:r>
-                              <w:t>Android app using Java</w:t>
+                              <w:t xml:space="preserve">Android </w:t>
+                            </w:r>
+                            <w:r>
+                              <w:t>Studio</w:t>
+                            </w:r>
+                            <w:r>
+                              <w:t xml:space="preserve"> using Java</w:t>
                             </w:r>
                             <w:r>
                               <w:t xml:space="preserve"> </w:t>
@@ -4449,12 +4594,19 @@
                             <w:r>
                               <w:t xml:space="preserve">and Google API Firebase </w:t>
                             </w:r>
-                            <w:r>
-                              <w:t>https://github.com/NBhosale/Foodies</w:t>
-                            </w:r>
-                          </w:p>
-                          <w:p>
-                            <w:pPr>
+                            <w:hyperlink r:id="rId14" w:history="1">
+                              <w:r>
+                                <w:rPr>
+                                  <w:rStyle w:val="Hyperlink"/>
+                                </w:rPr>
+                                <w:t>https://github.com/NBhosale/Foodies</w:t>
+                              </w:r>
+                            </w:hyperlink>
+                          </w:p>
+                          <w:p>
+                            <w:pPr>
+                              <w:pStyle w:val="ListParagraph"/>
+                              <w:ind w:left="709"/>
                               <w:rPr>
                                 <w:b/>
                               </w:rPr>
@@ -4475,7 +4627,31 @@
                               <w:rPr>
                                 <w:b/>
                               </w:rPr>
-                              <w:t>Insulin Pump System (Mock Project)</w:t>
+                              <w:t>Tic Tac Toe</w:t>
+                            </w:r>
+                            <w:r>
+                              <w:rPr>
+                                <w:b/>
+                              </w:rPr>
+                              <w:tab/>
+                            </w:r>
+                            <w:r>
+                              <w:rPr>
+                                <w:b/>
+                              </w:rPr>
+                              <w:tab/>
+                            </w:r>
+                            <w:r>
+                              <w:rPr>
+                                <w:b/>
+                              </w:rPr>
+                              <w:tab/>
+                            </w:r>
+                            <w:r>
+                              <w:rPr>
+                                <w:b/>
+                              </w:rPr>
+                              <w:tab/>
                             </w:r>
                             <w:r>
                               <w:rPr>
@@ -4498,16 +4674,18 @@
                               <w:ind w:left="709" w:hanging="283"/>
                               <w:rPr>
                                 <w:b/>
-                              </w:rPr>
-                            </w:pPr>
-                            <w:r>
-                              <w:rPr>
-                                <w:b/>
+                                <w:sz w:val="22"/>
+                              </w:rPr>
+                            </w:pPr>
+                            <w:r>
+                              <w:rPr>
+                                <w:b/>
+                                <w:sz w:val="22"/>
                               </w:rPr>
                               <w:t xml:space="preserve">Description: </w:t>
                             </w:r>
                             <w:r>
-                              <w:t>Creating a complete project involving every software engineering aspect like choosing right development life cycle, creating Specification, design and implementation, evolution, testing and creating 4+1 architecture model documents.</w:t>
+                              <w:t>Graphical Tic Tac Toe game.</w:t>
                             </w:r>
                           </w:p>
                           <w:p>
@@ -4520,17 +4698,156 @@
                               <w:ind w:left="709" w:hanging="283"/>
                               <w:rPr>
                                 <w:b/>
-                              </w:rPr>
-                            </w:pPr>
-                            <w:r>
-                              <w:rPr>
-                                <w:b/>
+                                <w:sz w:val="22"/>
+                              </w:rPr>
+                            </w:pPr>
+                            <w:r>
+                              <w:rPr>
+                                <w:b/>
+                                <w:sz w:val="22"/>
+                              </w:rPr>
+                              <w:t>Role:</w:t>
+                            </w:r>
+                            <w:r>
+                              <w:rPr>
+                                <w:b/>
+                                <w:sz w:val="22"/>
+                              </w:rPr>
+                              <w:t xml:space="preserve"> </w:t>
+                            </w:r>
+                            <w:r>
+                              <w:t xml:space="preserve">Design and </w:t>
+                            </w:r>
+                            <w:r>
+                              <w:t>Development</w:t>
+                            </w:r>
+                            <w:r>
+                              <w:t>.</w:t>
+                            </w:r>
+                          </w:p>
+                          <w:p>
+                            <w:pPr>
+                              <w:pStyle w:val="ListParagraph"/>
+                              <w:numPr>
+                                <w:ilvl w:val="1"/>
+                                <w:numId w:val="13"/>
+                              </w:numPr>
+                              <w:ind w:left="709" w:hanging="283"/>
+                              <w:rPr>
+                                <w:b/>
+                                <w:sz w:val="22"/>
+                              </w:rPr>
+                            </w:pPr>
+                            <w:r>
+                              <w:rPr>
+                                <w:b/>
+                                <w:sz w:val="22"/>
+                              </w:rPr>
+                              <w:t xml:space="preserve">Technology: </w:t>
+                            </w:r>
+                            <w:r>
+                              <w:t>Android</w:t>
+                            </w:r>
+                            <w:r>
+                              <w:t xml:space="preserve"> Studio using Java. </w:t>
+                            </w:r>
+                            <w:r>
+                              <w:t xml:space="preserve">Google Store ID </w:t>
+                            </w:r>
+                            <w:bookmarkStart w:id="0" w:name="_GoBack"/>
+                            <w:bookmarkEnd w:id="0"/>
+                          </w:p>
+                          <w:p>
+                            <w:pPr>
+                              <w:pStyle w:val="ListParagraph"/>
+                              <w:ind w:left="360"/>
+                              <w:rPr>
+                                <w:b/>
+                              </w:rPr>
+                            </w:pPr>
+                          </w:p>
+                          <w:p>
+                            <w:pPr>
+                              <w:pStyle w:val="ListParagraph"/>
+                              <w:numPr>
+                                <w:ilvl w:val="0"/>
+                                <w:numId w:val="13"/>
+                              </w:numPr>
+                              <w:rPr>
+                                <w:b/>
+                              </w:rPr>
+                            </w:pPr>
+                            <w:r>
+                              <w:rPr>
+                                <w:b/>
+                              </w:rPr>
+                              <w:t>Insulin Pump System (Mock Project)</w:t>
+                            </w:r>
+                            <w:r>
+                              <w:rPr>
+                                <w:b/>
+                              </w:rPr>
+                              <w:tab/>
+                              <w:t xml:space="preserve">Status: </w:t>
+                            </w:r>
+                            <w:r>
+                              <w:t>Complete</w:t>
+                            </w:r>
+                          </w:p>
+                          <w:p>
+                            <w:pPr>
+                              <w:pStyle w:val="ListParagraph"/>
+                              <w:numPr>
+                                <w:ilvl w:val="1"/>
+                                <w:numId w:val="13"/>
+                              </w:numPr>
+                              <w:ind w:left="709" w:hanging="283"/>
+                              <w:rPr>
+                                <w:b/>
+                              </w:rPr>
+                            </w:pPr>
+                            <w:r>
+                              <w:rPr>
+                                <w:b/>
+                                <w:sz w:val="22"/>
+                              </w:rPr>
+                              <w:t xml:space="preserve">Description: </w:t>
+                            </w:r>
+                            <w:r>
+                              <w:t>Creating a complete project involving every software engineering aspect like choosing right development life cycle, creating Specification, Design and implementation, Evolution, Testing and creating 4+1 Architectural model documents.</w:t>
+                            </w:r>
+                          </w:p>
+                          <w:p>
+                            <w:pPr>
+                              <w:pStyle w:val="ListParagraph"/>
+                              <w:numPr>
+                                <w:ilvl w:val="1"/>
+                                <w:numId w:val="13"/>
+                              </w:numPr>
+                              <w:ind w:left="709" w:hanging="283"/>
+                              <w:rPr>
+                                <w:b/>
+                              </w:rPr>
+                            </w:pPr>
+                            <w:r>
+                              <w:rPr>
+                                <w:b/>
+                                <w:sz w:val="22"/>
                               </w:rPr>
                               <w:t xml:space="preserve">Role: </w:t>
                             </w:r>
                             <w:r>
-                              <w:t xml:space="preserve">Creating logical views, Development view and testing strategies.  </w:t>
-                            </w:r>
+                              <w:t xml:space="preserve">Creating logical, Development views and testing strategies.  </w:t>
+                            </w:r>
+                          </w:p>
+                          <w:p>
+                            <w:pPr>
+                              <w:pStyle w:val="ListParagraph"/>
+                              <w:ind w:left="709"/>
+                              <w:rPr>
+                                <w:b/>
+                              </w:rPr>
+                            </w:pPr>
                           </w:p>
                           <w:p>
                             <w:pPr>
@@ -4600,7 +4917,20 @@
                               </w:numPr>
                             </w:pPr>
                             <w:r>
-                              <w:t>Manual and Automation Testing: Executing automation test cases on iOS and Android. Creating automation tests using JUnit and Appium.</w:t>
+                              <w:rPr>
+                                <w:b/>
+                                <w:sz w:val="22"/>
+                              </w:rPr>
+                              <w:t>Manual and Automation Testing:</w:t>
+                            </w:r>
+                            <w:r>
+                              <w:rPr>
+                                <w:sz w:val="22"/>
+                              </w:rPr>
+                              <w:t xml:space="preserve"> </w:t>
+                            </w:r>
+                            <w:r>
+                              <w:t>Executing automation test cases on iOS and Android. Creating automation tests using JUnit and Appium.</w:t>
                             </w:r>
                           </w:p>
                           <w:p>
@@ -4612,7 +4942,20 @@
                               </w:numPr>
                             </w:pPr>
                             <w:r>
-                              <w:t>Management skills: Develop and maintain automation scripts that are created and validated on GitHub repository.</w:t>
+                              <w:rPr>
+                                <w:b/>
+                                <w:sz w:val="22"/>
+                              </w:rPr>
+                              <w:t>Management skills:</w:t>
+                            </w:r>
+                            <w:r>
+                              <w:rPr>
+                                <w:sz w:val="22"/>
+                              </w:rPr>
+                              <w:t xml:space="preserve"> </w:t>
+                            </w:r>
+                            <w:r>
+                              <w:t>Develop and maintain automation scripts that are created and validated on GitHub repository.</w:t>
                             </w:r>
                           </w:p>
                           <w:p>
@@ -4624,7 +4967,20 @@
                               </w:numPr>
                             </w:pPr>
                             <w:r>
-                              <w:t>Testing: Perform regression testing after each sprint cycle. Perform positive and negative testing.  Do low level testing on iOS device to check app performance on device.</w:t>
+                              <w:rPr>
+                                <w:b/>
+                                <w:sz w:val="22"/>
+                              </w:rPr>
+                              <w:t>Testing:</w:t>
+                            </w:r>
+                            <w:r>
+                              <w:rPr>
+                                <w:sz w:val="22"/>
+                              </w:rPr>
+                              <w:t xml:space="preserve"> </w:t>
+                            </w:r>
+                            <w:r>
+                              <w:t>Perform regression testing after each sprint cycle. Perform positive and negative testing.  Do low level testing on iOS device to check app performance on device.</w:t>
                             </w:r>
                           </w:p>
                           <w:p>
@@ -4636,7 +4992,20 @@
                               </w:numPr>
                             </w:pPr>
                             <w:r>
-                              <w:t>Documentation: Reporting defects on project tracking software like Jira. Creating test cases from software Requirement specification.</w:t>
+                              <w:rPr>
+                                <w:b/>
+                                <w:sz w:val="22"/>
+                              </w:rPr>
+                              <w:t>Documentation:</w:t>
+                            </w:r>
+                            <w:r>
+                              <w:rPr>
+                                <w:sz w:val="22"/>
+                              </w:rPr>
+                              <w:t xml:space="preserve"> </w:t>
+                            </w:r>
+                            <w:r>
+                              <w:t>Reporting defects on project tracking software like Jira. Creating test cases from software Requirement specification.</w:t>
                             </w:r>
                           </w:p>
                           <w:p>
@@ -4648,7 +5017,20 @@
                               </w:numPr>
                             </w:pPr>
                             <w:r>
-                              <w:t>Technical skills: Code sign iOS the App. Create static Json test feed.</w:t>
+                              <w:rPr>
+                                <w:b/>
+                                <w:sz w:val="22"/>
+                              </w:rPr>
+                              <w:t>Technical skills:</w:t>
+                            </w:r>
+                            <w:r>
+                              <w:rPr>
+                                <w:sz w:val="22"/>
+                              </w:rPr>
+                              <w:t xml:space="preserve"> </w:t>
+                            </w:r>
+                            <w:r>
+                              <w:t>Code sign iOS the App. Create static Json test feed.</w:t>
                             </w:r>
                           </w:p>
                           <w:p/>
@@ -4770,7 +5152,20 @@
                               </w:numPr>
                             </w:pPr>
                             <w:r>
-                              <w:t xml:space="preserve">Organizational skills: Event planning &amp; organizing and designing a new menu every 3 months. </w:t>
+                              <w:rPr>
+                                <w:b/>
+                                <w:sz w:val="22"/>
+                              </w:rPr>
+                              <w:t>Organizational skills:</w:t>
+                            </w:r>
+                            <w:r>
+                              <w:rPr>
+                                <w:sz w:val="22"/>
+                              </w:rPr>
+                              <w:t xml:space="preserve"> </w:t>
+                            </w:r>
+                            <w:r>
+                              <w:t>Event planning &amp; organizing and designing a menu every 3 months. Dealing with customer complaints.</w:t>
                             </w:r>
                           </w:p>
                           <w:p>
@@ -4782,7 +5177,20 @@
                               </w:numPr>
                             </w:pPr>
                             <w:r>
-                              <w:t xml:space="preserve">Problem solving skills: Dealing with customer complaints. </w:t>
+                              <w:rPr>
+                                <w:b/>
+                                <w:sz w:val="22"/>
+                              </w:rPr>
+                              <w:t>Documentations:</w:t>
+                            </w:r>
+                            <w:r>
+                              <w:rPr>
+                                <w:sz w:val="22"/>
+                              </w:rPr>
+                              <w:t xml:space="preserve"> </w:t>
+                            </w:r>
+                            <w:r>
+                              <w:t>Maintaining health and safety documents. Documenting kitchen related incidents. Monitoring food life cycle.</w:t>
                             </w:r>
                           </w:p>
                           <w:p>
@@ -4794,19 +5202,20 @@
                               </w:numPr>
                             </w:pPr>
                             <w:r>
-                              <w:t>Documentations: Maintaining health and safety documents. Documenting kitchen related incidents. Monitoring food life cycle.</w:t>
-                            </w:r>
-                          </w:p>
-                          <w:p>
-                            <w:pPr>
-                              <w:pStyle w:val="ListParagraph"/>
-                              <w:numPr>
-                                <w:ilvl w:val="0"/>
-                                <w:numId w:val="17"/>
-                              </w:numPr>
-                            </w:pPr>
-                            <w:r>
-                              <w:t>Management Skills: Head of kitchen department; managing team, recruiting and training new hires and handling food costing.</w:t>
+                              <w:rPr>
+                                <w:b/>
+                                <w:sz w:val="22"/>
+                              </w:rPr>
+                              <w:t>Management Skills:</w:t>
+                            </w:r>
+                            <w:r>
+                              <w:rPr>
+                                <w:sz w:val="22"/>
+                              </w:rPr>
+                              <w:t xml:space="preserve"> </w:t>
+                            </w:r>
+                            <w:r>
+                              <w:t>Head of kitchen department; managing team, recruiting and training new hires and handling food costing.</w:t>
                             </w:r>
                           </w:p>
                           <w:p/>
@@ -4839,7 +5248,7 @@
           </mc:Choice>
           <mc:Fallback>
             <w:pict>
-              <v:shape id="Text Box 12" o:spid="_x0000_s1030" type="#_x0000_t202" style="position:absolute;margin-left:171pt;margin-top:27pt;width:396pt;height:774pt;z-index:251669504;visibility:visible;mso-wrap-style:square;mso-width-percent:0;mso-height-percent:0;mso-wrap-distance-left:9pt;mso-wrap-distance-top:0;mso-wrap-distance-right:9pt;mso-wrap-distance-bottom:0;mso-position-horizontal:absolute;mso-position-horizontal-relative:text;mso-position-vertical:absolute;mso-position-vertical-relative:text;mso-width-percent:0;mso-height-percent:0;mso-width-relative:margin;mso-height-relative:margin;v-text-anchor:top" o:gfxdata="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" fillcolor="#dbe5f1 [660]" strokecolor="black [3200]" strokeweight="2pt">
+              <v:shape id="Text Box 12" o:spid="_x0000_s1030" type="#_x0000_t202" style="position:absolute;margin-left:171pt;margin-top:-8.95pt;width:396pt;height:819pt;z-index:251669504;visibility:visible;mso-wrap-style:square;mso-width-percent:0;mso-height-percent:0;mso-wrap-distance-left:9pt;mso-wrap-distance-top:0;mso-wrap-distance-right:9pt;mso-wrap-distance-bottom:0;mso-position-horizontal:absolute;mso-position-horizontal-relative:text;mso-position-vertical:absolute;mso-position-vertical-relative:text;mso-width-percent:0;mso-height-percent:0;mso-width-relative:margin;mso-height-relative:margin;v-text-anchor:top" o:gfxdata="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" fillcolor="#dbe5f1 [660]" strokecolor="black [3200]" strokeweight="2pt">
                 <v:textbox>
                   <w:txbxContent>
                     <w:p>
@@ -4891,11 +5300,12 @@
                       <w:r>
                         <w:rPr>
                           <w:b/>
+                          <w:sz w:val="22"/>
                         </w:rPr>
                         <w:t xml:space="preserve">Description: </w:t>
                       </w:r>
                       <w:r>
-                        <w:t>The main objective of this project was to display an Event description such as time, date, name of event and description on a small screen. The whole system was designed using Raspberry pi, python and it fetches event from Google firebase API database.</w:t>
+                        <w:t>Real time display of an Event description on a small screen. The whole system was designed using Raspberry pi, python and it fetches event from Google firebase API database.</w:t>
                       </w:r>
                     </w:p>
                     <w:p>
@@ -4913,11 +5323,18 @@
                       <w:r>
                         <w:rPr>
                           <w:b/>
+                          <w:sz w:val="22"/>
                         </w:rPr>
                         <w:t>Role:</w:t>
                       </w:r>
                       <w:r>
-                        <w:t xml:space="preserve"> Develop android application, for Admin to post data on firebase database. Programed to fetch data from Firebase and feed to screen according to current time and date.</w:t>
+                        <w:rPr>
+                          <w:sz w:val="22"/>
+                        </w:rPr>
+                        <w:t xml:space="preserve"> </w:t>
+                      </w:r>
+                      <w:r>
+                        <w:t>Develop android application, for Admin to post data on firebase database. Programmed to fetch data from Firebase and feed to screen according to current time and date.</w:t>
                       </w:r>
                     </w:p>
                     <w:p>
@@ -4935,11 +5352,18 @@
                       <w:r>
                         <w:rPr>
                           <w:b/>
+                          <w:sz w:val="22"/>
                         </w:rPr>
                         <w:t>Technology:</w:t>
                       </w:r>
                       <w:r>
-                        <w:t xml:space="preserve"> Raspberry PI, Python and Google API Firebase.</w:t>
+                        <w:rPr>
+                          <w:sz w:val="22"/>
+                        </w:rPr>
+                        <w:t xml:space="preserve"> </w:t>
+                      </w:r>
+                      <w:r>
+                        <w:t>Raspberry PI, Python and Google API Firebase.</w:t>
                       </w:r>
                     </w:p>
                     <w:p>
@@ -5045,7 +5469,7 @@
                           <w:b/>
                         </w:rPr>
                       </w:pPr>
-                      <w:hyperlink r:id="rId14" w:history="1">
+                      <w:hyperlink r:id="rId15" w:history="1">
                         <w:r>
                           <w:rPr>
                             <w:rStyle w:val="Hyperlink"/>
@@ -5096,7 +5520,13 @@
                         <w:t xml:space="preserve">Technology: </w:t>
                       </w:r>
                       <w:r>
-                        <w:t>Android app using Java</w:t>
+                        <w:t xml:space="preserve">Android </w:t>
+                      </w:r>
+                      <w:r>
+                        <w:t>Studio</w:t>
+                      </w:r>
+                      <w:r>
+                        <w:t xml:space="preserve"> using Java</w:t>
                       </w:r>
                       <w:r>
                         <w:t xml:space="preserve"> </w:t>
@@ -5104,12 +5534,19 @@
                       <w:r>
                         <w:t xml:space="preserve">and Google API Firebase </w:t>
                       </w:r>
-                      <w:r>
-                        <w:t>https://github.com/NBhosale/Foodies</w:t>
-                      </w:r>
-                    </w:p>
-                    <w:p>
-                      <w:pPr>
+                      <w:hyperlink r:id="rId16" w:history="1">
+                        <w:r>
+                          <w:rPr>
+                            <w:rStyle w:val="Hyperlink"/>
+                          </w:rPr>
+                          <w:t>https://github.com/NBhosale/Foodies</w:t>
+                        </w:r>
+                      </w:hyperlink>
+                    </w:p>
+                    <w:p>
+                      <w:pPr>
+                        <w:pStyle w:val="ListParagraph"/>
+                        <w:ind w:left="709"/>
                         <w:rPr>
                           <w:b/>
                         </w:rPr>
@@ -5130,7 +5567,31 @@
                         <w:rPr>
                           <w:b/>
                         </w:rPr>
-                        <w:t>Insulin Pump System (Mock Project)</w:t>
+                        <w:t>Tic Tac Toe</w:t>
+                      </w:r>
+                      <w:r>
+                        <w:rPr>
+                          <w:b/>
+                        </w:rPr>
+                        <w:tab/>
+                      </w:r>
+                      <w:r>
+                        <w:rPr>
+                          <w:b/>
+                        </w:rPr>
+                        <w:tab/>
+                      </w:r>
+                      <w:r>
+                        <w:rPr>
+                          <w:b/>
+                        </w:rPr>
+                        <w:tab/>
+                      </w:r>
+                      <w:r>
+                        <w:rPr>
+                          <w:b/>
+                        </w:rPr>
+                        <w:tab/>
                       </w:r>
                       <w:r>
                         <w:rPr>
@@ -5153,16 +5614,18 @@
                         <w:ind w:left="709" w:hanging="283"/>
                         <w:rPr>
                           <w:b/>
-                        </w:rPr>
-                      </w:pPr>
-                      <w:r>
-                        <w:rPr>
-                          <w:b/>
+                          <w:sz w:val="22"/>
+                        </w:rPr>
+                      </w:pPr>
+                      <w:r>
+                        <w:rPr>
+                          <w:b/>
+                          <w:sz w:val="22"/>
                         </w:rPr>
                         <w:t xml:space="preserve">Description: </w:t>
                       </w:r>
                       <w:r>
-                        <w:t>Creating a complete project involving every software engineering aspect like choosing right development life cycle, creating Specification, design and implementation, evolution, testing and creating 4+1 architecture model documents.</w:t>
+                        <w:t>Graphical Tic Tac Toe game.</w:t>
                       </w:r>
                     </w:p>
                     <w:p>
@@ -5175,17 +5638,156 @@
                         <w:ind w:left="709" w:hanging="283"/>
                         <w:rPr>
                           <w:b/>
-                        </w:rPr>
-                      </w:pPr>
-                      <w:r>
-                        <w:rPr>
-                          <w:b/>
+                          <w:sz w:val="22"/>
+                        </w:rPr>
+                      </w:pPr>
+                      <w:r>
+                        <w:rPr>
+                          <w:b/>
+                          <w:sz w:val="22"/>
+                        </w:rPr>
+                        <w:t>Role:</w:t>
+                      </w:r>
+                      <w:r>
+                        <w:rPr>
+                          <w:b/>
+                          <w:sz w:val="22"/>
+                        </w:rPr>
+                        <w:t xml:space="preserve"> </w:t>
+                      </w:r>
+                      <w:r>
+                        <w:t xml:space="preserve">Design and </w:t>
+                      </w:r>
+                      <w:r>
+                        <w:t>Development</w:t>
+                      </w:r>
+                      <w:r>
+                        <w:t>.</w:t>
+                      </w:r>
+                    </w:p>
+                    <w:p>
+                      <w:pPr>
+                        <w:pStyle w:val="ListParagraph"/>
+                        <w:numPr>
+                          <w:ilvl w:val="1"/>
+                          <w:numId w:val="13"/>
+                        </w:numPr>
+                        <w:ind w:left="709" w:hanging="283"/>
+                        <w:rPr>
+                          <w:b/>
+                          <w:sz w:val="22"/>
+                        </w:rPr>
+                      </w:pPr>
+                      <w:r>
+                        <w:rPr>
+                          <w:b/>
+                          <w:sz w:val="22"/>
+                        </w:rPr>
+                        <w:t xml:space="preserve">Technology: </w:t>
+                      </w:r>
+                      <w:r>
+                        <w:t>Android</w:t>
+                      </w:r>
+                      <w:r>
+                        <w:t xml:space="preserve"> Studio using Java. </w:t>
+                      </w:r>
+                      <w:r>
+                        <w:t xml:space="preserve">Google Store ID </w:t>
+                      </w:r>
+                      <w:bookmarkStart w:id="1" w:name="_GoBack"/>
+                      <w:bookmarkEnd w:id="1"/>
+                    </w:p>
+                    <w:p>
+                      <w:pPr>
+                        <w:pStyle w:val="ListParagraph"/>
+                        <w:ind w:left="360"/>
+                        <w:rPr>
+                          <w:b/>
+                        </w:rPr>
+                      </w:pPr>
+                    </w:p>
+                    <w:p>
+                      <w:pPr>
+                        <w:pStyle w:val="ListParagraph"/>
+                        <w:numPr>
+                          <w:ilvl w:val="0"/>
+                          <w:numId w:val="13"/>
+                        </w:numPr>
+                        <w:rPr>
+                          <w:b/>
+                        </w:rPr>
+                      </w:pPr>
+                      <w:r>
+                        <w:rPr>
+                          <w:b/>
+                        </w:rPr>
+                        <w:t>Insulin Pump System (Mock Project)</w:t>
+                      </w:r>
+                      <w:r>
+                        <w:rPr>
+                          <w:b/>
+                        </w:rPr>
+                        <w:tab/>
+                        <w:t xml:space="preserve">Status: </w:t>
+                      </w:r>
+                      <w:r>
+                        <w:t>Complete</w:t>
+                      </w:r>
+                    </w:p>
+                    <w:p>
+                      <w:pPr>
+                        <w:pStyle w:val="ListParagraph"/>
+                        <w:numPr>
+                          <w:ilvl w:val="1"/>
+                          <w:numId w:val="13"/>
+                        </w:numPr>
+                        <w:ind w:left="709" w:hanging="283"/>
+                        <w:rPr>
+                          <w:b/>
+                        </w:rPr>
+                      </w:pPr>
+                      <w:r>
+                        <w:rPr>
+                          <w:b/>
+                          <w:sz w:val="22"/>
+                        </w:rPr>
+                        <w:t xml:space="preserve">Description: </w:t>
+                      </w:r>
+                      <w:r>
+                        <w:t>Creating a complete project involving every software engineering aspect like choosing right development life cycle, creating Specification, Design and implementation, Evolution, Testing and creating 4+1 Architectural model documents.</w:t>
+                      </w:r>
+                    </w:p>
+                    <w:p>
+                      <w:pPr>
+                        <w:pStyle w:val="ListParagraph"/>
+                        <w:numPr>
+                          <w:ilvl w:val="1"/>
+                          <w:numId w:val="13"/>
+                        </w:numPr>
+                        <w:ind w:left="709" w:hanging="283"/>
+                        <w:rPr>
+                          <w:b/>
+                        </w:rPr>
+                      </w:pPr>
+                      <w:r>
+                        <w:rPr>
+                          <w:b/>
+                          <w:sz w:val="22"/>
                         </w:rPr>
                         <w:t xml:space="preserve">Role: </w:t>
                       </w:r>
                       <w:r>
-                        <w:t xml:space="preserve">Creating logical views, Development view and testing strategies.  </w:t>
-                      </w:r>
+                        <w:t xml:space="preserve">Creating logical, Development views and testing strategies.  </w:t>
+                      </w:r>
+                    </w:p>
+                    <w:p>
+                      <w:pPr>
+                        <w:pStyle w:val="ListParagraph"/>
+                        <w:ind w:left="709"/>
+                        <w:rPr>
+                          <w:b/>
+                        </w:rPr>
+                      </w:pPr>
                     </w:p>
                     <w:p>
                       <w:pPr>
@@ -5255,7 +5857,20 @@
                         </w:numPr>
                       </w:pPr>
                       <w:r>
-                        <w:t>Manual and Automation Testing: Executing automation test cases on iOS and Android. Creating automation tests using JUnit and Appium.</w:t>
+                        <w:rPr>
+                          <w:b/>
+                          <w:sz w:val="22"/>
+                        </w:rPr>
+                        <w:t>Manual and Automation Testing:</w:t>
+                      </w:r>
+                      <w:r>
+                        <w:rPr>
+                          <w:sz w:val="22"/>
+                        </w:rPr>
+                        <w:t xml:space="preserve"> </w:t>
+                      </w:r>
+                      <w:r>
+                        <w:t>Executing automation test cases on iOS and Android. Creating automation tests using JUnit and Appium.</w:t>
                       </w:r>
                     </w:p>
                     <w:p>
@@ -5267,7 +5882,20 @@
                         </w:numPr>
                       </w:pPr>
                       <w:r>
-                        <w:t>Management skills: Develop and maintain automation scripts that are created and validated on GitHub repository.</w:t>
+                        <w:rPr>
+                          <w:b/>
+                          <w:sz w:val="22"/>
+                        </w:rPr>
+                        <w:t>Management skills:</w:t>
+                      </w:r>
+                      <w:r>
+                        <w:rPr>
+                          <w:sz w:val="22"/>
+                        </w:rPr>
+                        <w:t xml:space="preserve"> </w:t>
+                      </w:r>
+                      <w:r>
+                        <w:t>Develop and maintain automation scripts that are created and validated on GitHub repository.</w:t>
                       </w:r>
                     </w:p>
                     <w:p>
@@ -5279,7 +5907,20 @@
                         </w:numPr>
                       </w:pPr>
                       <w:r>
-                        <w:t>Testing: Perform regression testing after each sprint cycle. Perform positive and negative testing.  Do low level testing on iOS device to check app performance on device.</w:t>
+                        <w:rPr>
+                          <w:b/>
+                          <w:sz w:val="22"/>
+                        </w:rPr>
+                        <w:t>Testing:</w:t>
+                      </w:r>
+                      <w:r>
+                        <w:rPr>
+                          <w:sz w:val="22"/>
+                        </w:rPr>
+                        <w:t xml:space="preserve"> </w:t>
+                      </w:r>
+                      <w:r>
+                        <w:t>Perform regression testing after each sprint cycle. Perform positive and negative testing.  Do low level testing on iOS device to check app performance on device.</w:t>
                       </w:r>
                     </w:p>
                     <w:p>
@@ -5291,7 +5932,20 @@
                         </w:numPr>
                       </w:pPr>
                       <w:r>
-                        <w:t>Documentation: Reporting defects on project tracking software like Jira. Creating test cases from software Requirement specification.</w:t>
+                        <w:rPr>
+                          <w:b/>
+                          <w:sz w:val="22"/>
+                        </w:rPr>
+                        <w:t>Documentation:</w:t>
+                      </w:r>
+                      <w:r>
+                        <w:rPr>
+                          <w:sz w:val="22"/>
+                        </w:rPr>
+                        <w:t xml:space="preserve"> </w:t>
+                      </w:r>
+                      <w:r>
+                        <w:t>Reporting defects on project tracking software like Jira. Creating test cases from software Requirement specification.</w:t>
                       </w:r>
                     </w:p>
                     <w:p>
@@ -5303,7 +5957,20 @@
                         </w:numPr>
                       </w:pPr>
                       <w:r>
-                        <w:t>Technical skills: Code sign iOS the App. Create static Json test feed.</w:t>
+                        <w:rPr>
+                          <w:b/>
+                          <w:sz w:val="22"/>
+                        </w:rPr>
+                        <w:t>Technical skills:</w:t>
+                      </w:r>
+                      <w:r>
+                        <w:rPr>
+                          <w:sz w:val="22"/>
+                        </w:rPr>
+                        <w:t xml:space="preserve"> </w:t>
+                      </w:r>
+                      <w:r>
+                        <w:t>Code sign iOS the App. Create static Json test feed.</w:t>
                       </w:r>
                     </w:p>
                     <w:p/>
@@ -5425,7 +6092,20 @@
                         </w:numPr>
                       </w:pPr>
                       <w:r>
-                        <w:t xml:space="preserve">Organizational skills: Event planning &amp; organizing and designing a new menu every 3 months. </w:t>
+                        <w:rPr>
+                          <w:b/>
+                          <w:sz w:val="22"/>
+                        </w:rPr>
+                        <w:t>Organizational skills:</w:t>
+                      </w:r>
+                      <w:r>
+                        <w:rPr>
+                          <w:sz w:val="22"/>
+                        </w:rPr>
+                        <w:t xml:space="preserve"> </w:t>
+                      </w:r>
+                      <w:r>
+                        <w:t>Event planning &amp; organizing and designing a menu every 3 months. Dealing with customer complaints.</w:t>
                       </w:r>
                     </w:p>
                     <w:p>
@@ -5437,7 +6117,20 @@
                         </w:numPr>
                       </w:pPr>
                       <w:r>
-                        <w:t xml:space="preserve">Problem solving skills: Dealing with customer complaints. </w:t>
+                        <w:rPr>
+                          <w:b/>
+                          <w:sz w:val="22"/>
+                        </w:rPr>
+                        <w:t>Documentations:</w:t>
+                      </w:r>
+                      <w:r>
+                        <w:rPr>
+                          <w:sz w:val="22"/>
+                        </w:rPr>
+                        <w:t xml:space="preserve"> </w:t>
+                      </w:r>
+                      <w:r>
+                        <w:t>Maintaining health and safety documents. Documenting kitchen related incidents. Monitoring food life cycle.</w:t>
                       </w:r>
                     </w:p>
                     <w:p>
@@ -5449,19 +6142,20 @@
                         </w:numPr>
                       </w:pPr>
                       <w:r>
-                        <w:t>Documentations: Maintaining health and safety documents. Documenting kitchen related incidents. Monitoring food life cycle.</w:t>
-                      </w:r>
-                    </w:p>
-                    <w:p>
-                      <w:pPr>
-                        <w:pStyle w:val="ListParagraph"/>
-                        <w:numPr>
-                          <w:ilvl w:val="0"/>
-                          <w:numId w:val="17"/>
-                        </w:numPr>
-                      </w:pPr>
-                      <w:r>
-                        <w:t>Management Skills: Head of kitchen department; managing team, recruiting and training new hires and handling food costing.</w:t>
+                        <w:rPr>
+                          <w:b/>
+                          <w:sz w:val="22"/>
+                        </w:rPr>
+                        <w:t>Management Skills:</w:t>
+                      </w:r>
+                      <w:r>
+                        <w:rPr>
+                          <w:sz w:val="22"/>
+                        </w:rPr>
+                        <w:t xml:space="preserve"> </w:t>
+                      </w:r>
+                      <w:r>
+                        <w:t>Head of kitchen department; managing team, recruiting and training new hires and handling food costing.</w:t>
                       </w:r>
                     </w:p>
                     <w:p/>
@@ -5472,255 +6166,6 @@
                         </w:rPr>
                       </w:pPr>
                     </w:p>
-                  </w:txbxContent>
-                </v:textbox>
-                <w10:wrap type="square"/>
-              </v:shape>
-            </w:pict>
-          </mc:Fallback>
-        </mc:AlternateContent>
-      </w:r>
-      <w:r>
-        <w:rPr>
-          <w:noProof/>
-        </w:rPr>
-        <mc:AlternateContent>
-          <mc:Choice Requires="wps">
-            <w:drawing>
-              <wp:anchor distT="0" distB="0" distL="114300" distR="114300" simplePos="0" relativeHeight="251665408" behindDoc="0" locked="0" layoutInCell="1" allowOverlap="1" wp14:anchorId="04179D5B" wp14:editId="18FC5F03">
-                <wp:simplePos x="0" y="0"/>
-                <wp:positionH relativeFrom="column">
-                  <wp:posOffset>-114300</wp:posOffset>
-                </wp:positionH>
-                <wp:positionV relativeFrom="paragraph">
-                  <wp:posOffset>0</wp:posOffset>
-                </wp:positionV>
-                <wp:extent cx="7315200" cy="342900"/>
-                <wp:effectExtent l="0" t="0" r="25400" b="38100"/>
-                <wp:wrapSquare wrapText="bothSides"/>
-                <wp:docPr id="10" name="Text Box 10"/>
-                <wp:cNvGraphicFramePr/>
-                <a:graphic xmlns:a="http://schemas.openxmlformats.org/drawingml/2006/main">
-                  <a:graphicData uri="http://schemas.microsoft.com/office/word/2010/wordprocessingShape">
-                    <wps:wsp>
-                      <wps:cNvSpPr txBox="1"/>
-                      <wps:spPr>
-                        <a:xfrm>
-                          <a:off x="0" y="0"/>
-                          <a:ext cx="7315200" cy="342900"/>
-                        </a:xfrm>
-                        <a:prstGeom prst="rect">
-                          <a:avLst/>
-                        </a:prstGeom>
-                        <a:solidFill>
-                          <a:schemeClr val="accent3">
-                            <a:lumMod val="20000"/>
-                            <a:lumOff val="80000"/>
-                          </a:schemeClr>
-                        </a:solidFill>
-                        <a:ln/>
-                        <a:extLst>
-                          <a:ext uri="{C572A759-6A51-4108-AA02-DFA0A04FC94B}">
-                            <ma14:wrappingTextBoxFlag xmlns:ma14="http://schemas.microsoft.com/office/mac/drawingml/2011/main"/>
-                          </a:ext>
-                        </a:extLst>
-                      </wps:spPr>
-                      <wps:style>
-                        <a:lnRef idx="2">
-                          <a:schemeClr val="dk1"/>
-                        </a:lnRef>
-                        <a:fillRef idx="1">
-                          <a:schemeClr val="lt1"/>
-                        </a:fillRef>
-                        <a:effectRef idx="0">
-                          <a:schemeClr val="dk1"/>
-                        </a:effectRef>
-                        <a:fontRef idx="minor">
-                          <a:schemeClr val="dk1"/>
-                        </a:fontRef>
-                      </wps:style>
-                      <wps:txbx>
-                        <w:txbxContent>
-                          <w:p>
-                            <w:pPr>
-                              <w:rPr>
-                                <w:b/>
-                                <w:sz w:val="32"/>
-                              </w:rPr>
-                            </w:pPr>
-                            <w:r>
-                              <w:rPr>
-                                <w:b/>
-                                <w:sz w:val="32"/>
-                              </w:rPr>
-                              <w:t>Niranjan Bhosale</w:t>
-                            </w:r>
-                            <w:r>
-                              <w:rPr>
-                                <w:b/>
-                                <w:sz w:val="32"/>
-                              </w:rPr>
-                              <w:tab/>
-                            </w:r>
-                            <w:r>
-                              <w:rPr>
-                                <w:b/>
-                                <w:sz w:val="32"/>
-                              </w:rPr>
-                              <w:tab/>
-                            </w:r>
-                            <w:r>
-                              <w:rPr>
-                                <w:b/>
-                                <w:sz w:val="32"/>
-                              </w:rPr>
-                              <w:tab/>
-                            </w:r>
-                            <w:r>
-                              <w:rPr>
-                                <w:b/>
-                                <w:sz w:val="32"/>
-                              </w:rPr>
-                              <w:tab/>
-                            </w:r>
-                            <w:r>
-                              <w:rPr>
-                                <w:b/>
-                                <w:sz w:val="32"/>
-                              </w:rPr>
-                              <w:tab/>
-                            </w:r>
-                            <w:r>
-                              <w:rPr>
-                                <w:b/>
-                                <w:sz w:val="32"/>
-                              </w:rPr>
-                              <w:tab/>
-                            </w:r>
-                            <w:r>
-                              <w:rPr>
-                                <w:b/>
-                                <w:sz w:val="32"/>
-                              </w:rPr>
-                              <w:tab/>
-                            </w:r>
-                            <w:r>
-                              <w:rPr>
-                                <w:b/>
-                              </w:rPr>
-                              <w:t>Email:</w:t>
-                            </w:r>
-                            <w:r>
-                              <w:t xml:space="preserve"> </w:t>
-                            </w:r>
-                            <w:hyperlink r:id="rId15" w:history="1">
-                              <w:r>
-                                <w:t>niranjanbhosale24@gmail.com</w:t>
-                              </w:r>
-                            </w:hyperlink>
-                          </w:p>
-                          <w:p/>
-                        </w:txbxContent>
-                      </wps:txbx>
-                      <wps:bodyPr rot="0" spcFirstLastPara="0" vertOverflow="overflow" horzOverflow="overflow" vert="horz" wrap="square" lIns="91440" tIns="45720" rIns="91440" bIns="45720" numCol="1" spcCol="0" rtlCol="0" fromWordArt="0" anchor="t" anchorCtr="0" forceAA="0" compatLnSpc="1">
-                        <a:prstTxWarp prst="textNoShape">
-                          <a:avLst/>
-                        </a:prstTxWarp>
-                        <a:noAutofit/>
-                      </wps:bodyPr>
-                    </wps:wsp>
-                  </a:graphicData>
-                </a:graphic>
-                <wp14:sizeRelV relativeFrom="margin">
-                  <wp14:pctHeight>0</wp14:pctHeight>
-                </wp14:sizeRelV>
-              </wp:anchor>
-            </w:drawing>
-          </mc:Choice>
-          <mc:Fallback>
-            <w:pict>
-              <v:shape id="Text Box 10" o:spid="_x0000_s1031" type="#_x0000_t202" style="position:absolute;margin-left:-8.95pt;margin-top:0;width:8in;height:27pt;z-index:251665408;visibility:visible;mso-wrap-style:square;mso-height-percent:0;mso-wrap-distance-left:9pt;mso-wrap-distance-top:0;mso-wrap-distance-right:9pt;mso-wrap-distance-bottom:0;mso-position-horizontal:absolute;mso-position-horizontal-relative:text;mso-position-vertical:absolute;mso-position-vertical-relative:text;mso-height-percent:0;mso-height-relative:margin;v-text-anchor:top" o:gfxdata="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" fillcolor="#eaf1dd [662]" strokecolor="black [3200]" strokeweight="2pt">
-                <v:textbox>
-                  <w:txbxContent>
-                    <w:p>
-                      <w:pPr>
-                        <w:rPr>
-                          <w:b/>
-                          <w:sz w:val="32"/>
-                        </w:rPr>
-                      </w:pPr>
-                      <w:r>
-                        <w:rPr>
-                          <w:b/>
-                          <w:sz w:val="32"/>
-                        </w:rPr>
-                        <w:t>Niranjan Bhosale</w:t>
-                      </w:r>
-                      <w:r>
-                        <w:rPr>
-                          <w:b/>
-                          <w:sz w:val="32"/>
-                        </w:rPr>
-                        <w:tab/>
-                      </w:r>
-                      <w:r>
-                        <w:rPr>
-                          <w:b/>
-                          <w:sz w:val="32"/>
-                        </w:rPr>
-                        <w:tab/>
-                      </w:r>
-                      <w:r>
-                        <w:rPr>
-                          <w:b/>
-                          <w:sz w:val="32"/>
-                        </w:rPr>
-                        <w:tab/>
-                      </w:r>
-                      <w:r>
-                        <w:rPr>
-                          <w:b/>
-                          <w:sz w:val="32"/>
-                        </w:rPr>
-                        <w:tab/>
-                      </w:r>
-                      <w:r>
-                        <w:rPr>
-                          <w:b/>
-                          <w:sz w:val="32"/>
-                        </w:rPr>
-                        <w:tab/>
-                      </w:r>
-                      <w:r>
-                        <w:rPr>
-                          <w:b/>
-                          <w:sz w:val="32"/>
-                        </w:rPr>
-                        <w:tab/>
-                      </w:r>
-                      <w:r>
-                        <w:rPr>
-                          <w:b/>
-                          <w:sz w:val="32"/>
-                        </w:rPr>
-                        <w:tab/>
-                      </w:r>
-                      <w:r>
-                        <w:rPr>
-                          <w:b/>
-                        </w:rPr>
-                        <w:t>Email:</w:t>
-                      </w:r>
-                      <w:r>
-                        <w:t xml:space="preserve"> </w:t>
-                      </w:r>
-                      <w:hyperlink r:id="rId16" w:history="1">
-                        <w:r>
-                          <w:t>niranjanbhosale24@gmail.com</w:t>
-                        </w:r>
-                      </w:hyperlink>
-                    </w:p>
-                    <w:p/>
                   </w:txbxContent>
                 </v:textbox>
                 <w10:wrap type="square"/>
@@ -6204,7 +6649,7 @@
       <w:lvlText w:val=""/>
       <w:lvlJc w:val="left"/>
       <w:pPr>
-        <w:ind w:left="360" w:hanging="360"/>
+        <w:ind w:left="502" w:hanging="360"/>
       </w:pPr>
       <w:rPr>
         <w:rFonts w:ascii="Wingdings" w:hAnsi="Wingdings" w:hint="default"/>
@@ -6310,7 +6755,7 @@
   <w:abstractNum w:abstractNumId="5">
     <w:nsid w:val="39E53F0A"/>
     <w:multiLevelType w:val="hybridMultilevel"/>
-    <w:tmpl w:val="AC0A6A6A"/>
+    <w:tmpl w:val="D8609D10"/>
     <w:lvl w:ilvl="0" w:tplc="0409000B">
       <w:start w:val="1"/>
       <w:numFmt w:val="bullet"/>
@@ -8456,7 +8901,7 @@
 </file>
 
 <file path=customXml/itemProps1.xml><?xml version="1.0" encoding="utf-8"?>
-<ds:datastoreItem xmlns:ds="http://schemas.openxmlformats.org/officeDocument/2006/customXml" ds:itemID="{604B4ACA-DD1F-AC49-8609-6D388B29A0FC}">
+<ds:datastoreItem xmlns:ds="http://schemas.openxmlformats.org/officeDocument/2006/customXml" ds:itemID="{BB31E332-E9AF-2144-AB66-3403234FDCC6}">
   <ds:schemaRefs>
     <ds:schemaRef ds:uri="http://schemas.openxmlformats.org/officeDocument/2006/bibliography"/>
   </ds:schemaRefs>

--- a/ImprovedNiranjanResume.docx
+++ b/ImprovedNiranjanResume.docx
@@ -3103,7 +3103,7 @@
         <mc:AlternateContent>
           <mc:Choice Requires="wps">
             <w:drawing>
-              <wp:anchor distT="0" distB="0" distL="114300" distR="114300" simplePos="0" relativeHeight="251667456" behindDoc="0" locked="0" layoutInCell="1" allowOverlap="1" wp14:anchorId="68940C30" wp14:editId="0E608A2F">
+              <wp:anchor distT="0" distB="0" distL="114300" distR="114300" simplePos="0" relativeHeight="251667456" behindDoc="0" locked="0" layoutInCell="1" allowOverlap="1" wp14:anchorId="68940C30" wp14:editId="5C67CD6B">
                 <wp:simplePos x="0" y="0"/>
                 <wp:positionH relativeFrom="column">
                   <wp:posOffset>-114300</wp:posOffset>
@@ -4257,7 +4257,7 @@
         <mc:AlternateContent>
           <mc:Choice Requires="wps">
             <w:drawing>
-              <wp:anchor distT="0" distB="0" distL="114300" distR="114300" simplePos="0" relativeHeight="251669504" behindDoc="0" locked="0" layoutInCell="1" allowOverlap="1" wp14:anchorId="4CD50A05" wp14:editId="664D3C15">
+              <wp:anchor distT="0" distB="0" distL="114300" distR="114300" simplePos="0" relativeHeight="251669504" behindDoc="0" locked="0" layoutInCell="1" allowOverlap="1" wp14:anchorId="4CD50A05" wp14:editId="21D1DE64">
                 <wp:simplePos x="0" y="0"/>
                 <wp:positionH relativeFrom="column">
                   <wp:posOffset>2171700</wp:posOffset>
@@ -4580,13 +4580,7 @@
                               <w:t xml:space="preserve">Technology: </w:t>
                             </w:r>
                             <w:r>
-                              <w:t xml:space="preserve">Android </w:t>
-                            </w:r>
-                            <w:r>
-                              <w:t>Studio</w:t>
-                            </w:r>
-                            <w:r>
-                              <w:t xml:space="preserve"> using Java</w:t>
+                              <w:t>Android Studio using Java</w:t>
                             </w:r>
                             <w:r>
                               <w:t xml:space="preserve"> </w:t>
@@ -4682,10 +4676,23 @@
                                 <w:b/>
                                 <w:sz w:val="22"/>
                               </w:rPr>
-                              <w:t xml:space="preserve">Description: </w:t>
-                            </w:r>
-                            <w:r>
-                              <w:t>Graphical Tic Tac Toe game.</w:t>
+                              <w:t>Role:</w:t>
+                            </w:r>
+                            <w:r>
+                              <w:rPr>
+                                <w:b/>
+                                <w:sz w:val="22"/>
+                              </w:rPr>
+                              <w:t xml:space="preserve"> </w:t>
+                            </w:r>
+                            <w:r>
+                              <w:t xml:space="preserve">Design and </w:t>
+                            </w:r>
+                            <w:r>
+                              <w:t>Development</w:t>
+                            </w:r>
+                            <w:r>
+                              <w:t>.</w:t>
                             </w:r>
                           </w:p>
                           <w:p>
@@ -4706,23 +4713,60 @@
                                 <w:b/>
                                 <w:sz w:val="22"/>
                               </w:rPr>
-                              <w:t>Role:</w:t>
-                            </w:r>
-                            <w:r>
-                              <w:rPr>
-                                <w:b/>
-                                <w:sz w:val="22"/>
-                              </w:rPr>
-                              <w:t xml:space="preserve"> </w:t>
-                            </w:r>
-                            <w:r>
-                              <w:t xml:space="preserve">Design and </w:t>
-                            </w:r>
-                            <w:r>
-                              <w:t>Development</w:t>
-                            </w:r>
-                            <w:r>
-                              <w:t>.</w:t>
+                              <w:t xml:space="preserve">Technology: </w:t>
+                            </w:r>
+                            <w:r>
+                              <w:t>Android</w:t>
+                            </w:r>
+                            <w:r>
+                              <w:t xml:space="preserve"> Studio using Java. Google Store ID </w:t>
+                            </w:r>
+                            <w:hyperlink r:id="rId15" w:history="1">
+                              <w:r>
+                                <w:rPr>
+                                  <w:rStyle w:val="Hyperlink"/>
+                                </w:rPr>
+                                <w:t>https://play.google.com/store/apps/details?id=com.science.nero.tictactoe</w:t>
+                              </w:r>
+                            </w:hyperlink>
+                            <w:bookmarkStart w:id="0" w:name="_GoBack"/>
+                            <w:bookmarkEnd w:id="0"/>
+                          </w:p>
+                          <w:p>
+                            <w:pPr>
+                              <w:pStyle w:val="ListParagraph"/>
+                              <w:ind w:left="360"/>
+                              <w:rPr>
+                                <w:b/>
+                              </w:rPr>
+                            </w:pPr>
+                          </w:p>
+                          <w:p>
+                            <w:pPr>
+                              <w:pStyle w:val="ListParagraph"/>
+                              <w:numPr>
+                                <w:ilvl w:val="0"/>
+                                <w:numId w:val="13"/>
+                              </w:numPr>
+                              <w:rPr>
+                                <w:b/>
+                              </w:rPr>
+                            </w:pPr>
+                            <w:r>
+                              <w:rPr>
+                                <w:b/>
+                              </w:rPr>
+                              <w:t>Insulin Pump System (Mock Project)</w:t>
+                            </w:r>
+                            <w:r>
+                              <w:rPr>
+                                <w:b/>
+                              </w:rPr>
+                              <w:tab/>
+                              <w:t xml:space="preserve">Status: </w:t>
+                            </w:r>
+                            <w:r>
+                              <w:t>Complete</w:t>
                             </w:r>
                           </w:p>
                           <w:p>
@@ -4735,36 +4779,109 @@
                               <w:ind w:left="709" w:hanging="283"/>
                               <w:rPr>
                                 <w:b/>
+                              </w:rPr>
+                            </w:pPr>
+                            <w:r>
+                              <w:rPr>
+                                <w:b/>
                                 <w:sz w:val="22"/>
                               </w:rPr>
+                              <w:t xml:space="preserve">Description: </w:t>
+                            </w:r>
+                            <w:r>
+                              <w:t>Creating a complete project involving every software engineering aspect like choosing right development life cycle, creating Specification, Design and implementation, Evolution, Testing and creating 4+1 Architectural model documents.</w:t>
+                            </w:r>
+                          </w:p>
+                          <w:p>
+                            <w:pPr>
+                              <w:pStyle w:val="ListParagraph"/>
+                              <w:numPr>
+                                <w:ilvl w:val="1"/>
+                                <w:numId w:val="13"/>
+                              </w:numPr>
+                              <w:ind w:left="709" w:hanging="283"/>
+                              <w:rPr>
+                                <w:b/>
+                              </w:rPr>
                             </w:pPr>
                             <w:r>
                               <w:rPr>
                                 <w:b/>
                                 <w:sz w:val="22"/>
                               </w:rPr>
-                              <w:t xml:space="preserve">Technology: </w:t>
-                            </w:r>
-                            <w:r>
-                              <w:t>Android</w:t>
-                            </w:r>
-                            <w:r>
-                              <w:t xml:space="preserve"> Studio using Java. </w:t>
-                            </w:r>
-                            <w:r>
-                              <w:t xml:space="preserve">Google Store ID </w:t>
-                            </w:r>
-                            <w:bookmarkStart w:id="0" w:name="_GoBack"/>
-                            <w:bookmarkEnd w:id="0"/>
-                          </w:p>
-                          <w:p>
-                            <w:pPr>
-                              <w:pStyle w:val="ListParagraph"/>
-                              <w:ind w:left="360"/>
-                              <w:rPr>
-                                <w:b/>
-                              </w:rPr>
-                            </w:pPr>
+                              <w:t xml:space="preserve">Role: </w:t>
+                            </w:r>
+                            <w:r>
+                              <w:t xml:space="preserve">Creating logical, Development views and testing strategies.  </w:t>
+                            </w:r>
+                          </w:p>
+                          <w:p>
+                            <w:pPr>
+                              <w:pStyle w:val="ListParagraph"/>
+                              <w:ind w:left="709"/>
+                              <w:rPr>
+                                <w:b/>
+                              </w:rPr>
+                            </w:pPr>
+                          </w:p>
+                          <w:p>
+                            <w:pPr>
+                              <w:jc w:val="center"/>
+                              <w:rPr>
+                                <w:b/>
+                              </w:rPr>
+                            </w:pPr>
+                            <w:r>
+                              <w:rPr>
+                                <w:b/>
+                              </w:rPr>
+                              <w:t>Work Experience</w:t>
+                            </w:r>
+                          </w:p>
+                          <w:p>
+                            <w:r>
+                              <w:rPr>
+                                <w:b/>
+                              </w:rPr>
+                              <w:t>Atimi Software (COOP)</w:t>
+                            </w:r>
+                            <w:r>
+                              <w:rPr>
+                                <w:b/>
+                              </w:rPr>
+                              <w:tab/>
+                            </w:r>
+                            <w:r>
+                              <w:rPr>
+                                <w:b/>
+                              </w:rPr>
+                              <w:tab/>
+                            </w:r>
+                            <w:r>
+                              <w:rPr>
+                                <w:b/>
+                              </w:rPr>
+                              <w:tab/>
+                              <w:t xml:space="preserve">     </w:t>
+                            </w:r>
+                            <w:r>
+                              <w:t>Full time</w:t>
+                            </w:r>
+                          </w:p>
+                          <w:p>
+                            <w:r>
+                              <w:t>Quality Assurance Engineer</w:t>
+                            </w:r>
+                            <w:r>
+                              <w:tab/>
+                            </w:r>
+                            <w:r>
+                              <w:tab/>
+                            </w:r>
+                            <w:r>
+                              <w:tab/>
+                              <w:t xml:space="preserve">     January – August 2016</w:t>
+                            </w:r>
                           </w:p>
                           <w:p>
                             <w:pPr>
@@ -4773,139 +4890,22 @@
                                 <w:ilvl w:val="0"/>
                                 <w:numId w:val="13"/>
                               </w:numPr>
-                              <w:rPr>
-                                <w:b/>
-                              </w:rPr>
-                            </w:pPr>
-                            <w:r>
-                              <w:rPr>
-                                <w:b/>
-                              </w:rPr>
-                              <w:t>Insulin Pump System (Mock Project)</w:t>
-                            </w:r>
-                            <w:r>
-                              <w:rPr>
-                                <w:b/>
-                              </w:rPr>
-                              <w:tab/>
-                              <w:t xml:space="preserve">Status: </w:t>
-                            </w:r>
-                            <w:r>
-                              <w:t>Complete</w:t>
-                            </w:r>
-                          </w:p>
-                          <w:p>
-                            <w:pPr>
-                              <w:pStyle w:val="ListParagraph"/>
-                              <w:numPr>
-                                <w:ilvl w:val="1"/>
-                                <w:numId w:val="13"/>
-                              </w:numPr>
-                              <w:ind w:left="709" w:hanging="283"/>
-                              <w:rPr>
-                                <w:b/>
-                              </w:rPr>
                             </w:pPr>
                             <w:r>
                               <w:rPr>
                                 <w:b/>
                                 <w:sz w:val="22"/>
                               </w:rPr>
-                              <w:t xml:space="preserve">Description: </w:t>
-                            </w:r>
-                            <w:r>
-                              <w:t>Creating a complete project involving every software engineering aspect like choosing right development life cycle, creating Specification, Design and implementation, Evolution, Testing and creating 4+1 Architectural model documents.</w:t>
-                            </w:r>
-                          </w:p>
-                          <w:p>
-                            <w:pPr>
-                              <w:pStyle w:val="ListParagraph"/>
-                              <w:numPr>
-                                <w:ilvl w:val="1"/>
-                                <w:numId w:val="13"/>
-                              </w:numPr>
-                              <w:ind w:left="709" w:hanging="283"/>
-                              <w:rPr>
-                                <w:b/>
-                              </w:rPr>
-                            </w:pPr>
-                            <w:r>
-                              <w:rPr>
-                                <w:b/>
+                              <w:t>Manual and Automation Testing:</w:t>
+                            </w:r>
+                            <w:r>
+                              <w:rPr>
                                 <w:sz w:val="22"/>
                               </w:rPr>
-                              <w:t xml:space="preserve">Role: </w:t>
-                            </w:r>
-                            <w:r>
-                              <w:t xml:space="preserve">Creating logical, Development views and testing strategies.  </w:t>
-                            </w:r>
-                          </w:p>
-                          <w:p>
-                            <w:pPr>
-                              <w:pStyle w:val="ListParagraph"/>
-                              <w:ind w:left="709"/>
-                              <w:rPr>
-                                <w:b/>
-                              </w:rPr>
-                            </w:pPr>
-                          </w:p>
-                          <w:p>
-                            <w:pPr>
-                              <w:jc w:val="center"/>
-                              <w:rPr>
-                                <w:b/>
-                              </w:rPr>
-                            </w:pPr>
-                            <w:r>
-                              <w:rPr>
-                                <w:b/>
-                              </w:rPr>
-                              <w:t>Work Experience</w:t>
-                            </w:r>
-                          </w:p>
-                          <w:p>
-                            <w:r>
-                              <w:rPr>
-                                <w:b/>
-                              </w:rPr>
-                              <w:t>Atimi Software (COOP)</w:t>
-                            </w:r>
-                            <w:r>
-                              <w:rPr>
-                                <w:b/>
-                              </w:rPr>
-                              <w:tab/>
-                            </w:r>
-                            <w:r>
-                              <w:rPr>
-                                <w:b/>
-                              </w:rPr>
-                              <w:tab/>
-                            </w:r>
-                            <w:r>
-                              <w:rPr>
-                                <w:b/>
-                              </w:rPr>
-                              <w:tab/>
-                              <w:t xml:space="preserve">     </w:t>
-                            </w:r>
-                            <w:r>
-                              <w:t>Full time</w:t>
-                            </w:r>
-                          </w:p>
-                          <w:p>
-                            <w:r>
-                              <w:t>Quality Assurance Engineer</w:t>
-                            </w:r>
-                            <w:r>
-                              <w:tab/>
-                            </w:r>
-                            <w:r>
-                              <w:tab/>
-                            </w:r>
-                            <w:r>
-                              <w:tab/>
-                              <w:t xml:space="preserve">     January – August 2016</w:t>
+                              <w:t xml:space="preserve"> </w:t>
+                            </w:r>
+                            <w:r>
+                              <w:t>Executing automation test cases on iOS and Android. Creating automation tests using JUnit and Appium.</w:t>
                             </w:r>
                           </w:p>
                           <w:p>
@@ -4921,7 +4921,7 @@
                                 <w:b/>
                                 <w:sz w:val="22"/>
                               </w:rPr>
-                              <w:t>Manual and Automation Testing:</w:t>
+                              <w:t>Management skills:</w:t>
                             </w:r>
                             <w:r>
                               <w:rPr>
@@ -4930,7 +4930,7 @@
                               <w:t xml:space="preserve"> </w:t>
                             </w:r>
                             <w:r>
-                              <w:t>Executing automation test cases on iOS and Android. Creating automation tests using JUnit and Appium.</w:t>
+                              <w:t>Develop and maintain automation scripts that are created and validated on GitHub repository.</w:t>
                             </w:r>
                           </w:p>
                           <w:p>
@@ -4946,7 +4946,7 @@
                                 <w:b/>
                                 <w:sz w:val="22"/>
                               </w:rPr>
-                              <w:t>Management skills:</w:t>
+                              <w:t>Testing:</w:t>
                             </w:r>
                             <w:r>
                               <w:rPr>
@@ -4955,7 +4955,7 @@
                               <w:t xml:space="preserve"> </w:t>
                             </w:r>
                             <w:r>
-                              <w:t>Develop and maintain automation scripts that are created and validated on GitHub repository.</w:t>
+                              <w:t>Perform regression testing after each sprint cycle. Perform positive and negative testing.  Do low level testing on iOS device to check app performance on device.</w:t>
                             </w:r>
                           </w:p>
                           <w:p>
@@ -4971,7 +4971,7 @@
                                 <w:b/>
                                 <w:sz w:val="22"/>
                               </w:rPr>
-                              <w:t>Testing:</w:t>
+                              <w:t>Documentation:</w:t>
                             </w:r>
                             <w:r>
                               <w:rPr>
@@ -4980,7 +4980,7 @@
                               <w:t xml:space="preserve"> </w:t>
                             </w:r>
                             <w:r>
-                              <w:t>Perform regression testing after each sprint cycle. Perform positive and negative testing.  Do low level testing on iOS device to check app performance on device.</w:t>
+                              <w:t>Reporting defects on project tracking software like Jira. Creating test cases from software Requirement specification.</w:t>
                             </w:r>
                           </w:p>
                           <w:p>
@@ -4996,31 +4996,6 @@
                                 <w:b/>
                                 <w:sz w:val="22"/>
                               </w:rPr>
-                              <w:t>Documentation:</w:t>
-                            </w:r>
-                            <w:r>
-                              <w:rPr>
-                                <w:sz w:val="22"/>
-                              </w:rPr>
-                              <w:t xml:space="preserve"> </w:t>
-                            </w:r>
-                            <w:r>
-                              <w:t>Reporting defects on project tracking software like Jira. Creating test cases from software Requirement specification.</w:t>
-                            </w:r>
-                          </w:p>
-                          <w:p>
-                            <w:pPr>
-                              <w:pStyle w:val="ListParagraph"/>
-                              <w:numPr>
-                                <w:ilvl w:val="0"/>
-                                <w:numId w:val="13"/>
-                              </w:numPr>
-                            </w:pPr>
-                            <w:r>
-                              <w:rPr>
-                                <w:b/>
-                                <w:sz w:val="22"/>
-                              </w:rPr>
                               <w:t>Technical skills:</w:t>
                             </w:r>
                             <w:r>
@@ -5165,7 +5140,7 @@
                               <w:t xml:space="preserve"> </w:t>
                             </w:r>
                             <w:r>
-                              <w:t>Event planning &amp; organizing and designing a menu every 3 months. Dealing with customer complaints.</w:t>
+                              <w:t>Event planning &amp; organizing.</w:t>
                             </w:r>
                           </w:p>
                           <w:p>
@@ -5248,7 +5223,11 @@
           </mc:Choice>
           <mc:Fallback>
             <w:pict>
-              <v:shape id="Text Box 12" o:spid="_x0000_s1030" type="#_x0000_t202" style="position:absolute;margin-left:171pt;margin-top:-8.95pt;width:396pt;height:819pt;z-index:251669504;visibility:visible;mso-wrap-style:square;mso-width-percent:0;mso-height-percent:0;mso-wrap-distance-left:9pt;mso-wrap-distance-top:0;mso-wrap-distance-right:9pt;mso-wrap-distance-bottom:0;mso-position-horizontal:absolute;mso-position-horizontal-relative:text;mso-position-vertical:absolute;mso-position-vertical-relative:text;mso-width-percent:0;mso-height-percent:0;mso-width-relative:margin;mso-height-relative:margin;v-text-anchor:top" o:gfxdata="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" fillcolor="#dbe5f1 [660]" strokecolor="black [3200]" strokeweight="2pt">
+              <v:shapetype id="_x0000_t202" coordsize="21600,21600" o:spt="202" path="m0,0l0,21600,21600,21600,21600,0xe">
+                <v:stroke joinstyle="miter"/>
+                <v:path gradientshapeok="t" o:connecttype="rect"/>
+              </v:shapetype>
+              <v:shape id="Text Box 12" o:spid="_x0000_s1030" type="#_x0000_t202" style="position:absolute;margin-left:171pt;margin-top:-8.95pt;width:396pt;height:819pt;z-index:251669504;visibility:visible;mso-wrap-style:square;mso-width-percent:0;mso-height-percent:0;mso-wrap-distance-left:9pt;mso-wrap-distance-top:0;mso-wrap-distance-right:9pt;mso-wrap-distance-bottom:0;mso-position-horizontal:absolute;mso-position-horizontal-relative:text;mso-position-vertical:absolute;mso-position-vertical-relative:text;mso-width-percent:0;mso-height-percent:0;mso-width-relative:margin;mso-height-relative:margin;v-text-anchor:top" o:gfxdata="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" fillcolor="#dbe5f1 [660]" strokecolor="black [3200]" strokeweight="2pt">
                 <v:textbox>
                   <w:txbxContent>
                     <w:p>
@@ -5469,7 +5448,7 @@
                           <w:b/>
                         </w:rPr>
                       </w:pPr>
-                      <w:hyperlink r:id="rId15" w:history="1">
+                      <w:hyperlink r:id="rId16" w:history="1">
                         <w:r>
                           <w:rPr>
                             <w:rStyle w:val="Hyperlink"/>
@@ -5520,13 +5499,7 @@
                         <w:t xml:space="preserve">Technology: </w:t>
                       </w:r>
                       <w:r>
-                        <w:t xml:space="preserve">Android </w:t>
-                      </w:r>
-                      <w:r>
-                        <w:t>Studio</w:t>
-                      </w:r>
-                      <w:r>
-                        <w:t xml:space="preserve"> using Java</w:t>
+                        <w:t>Android Studio using Java</w:t>
                       </w:r>
                       <w:r>
                         <w:t xml:space="preserve"> </w:t>
@@ -5534,7 +5507,7 @@
                       <w:r>
                         <w:t xml:space="preserve">and Google API Firebase </w:t>
                       </w:r>
-                      <w:hyperlink r:id="rId16" w:history="1">
+                      <w:hyperlink r:id="rId17" w:history="1">
                         <w:r>
                           <w:rPr>
                             <w:rStyle w:val="Hyperlink"/>
@@ -5622,10 +5595,23 @@
                           <w:b/>
                           <w:sz w:val="22"/>
                         </w:rPr>
-                        <w:t xml:space="preserve">Description: </w:t>
-                      </w:r>
-                      <w:r>
-                        <w:t>Graphical Tic Tac Toe game.</w:t>
+                        <w:t>Role:</w:t>
+                      </w:r>
+                      <w:r>
+                        <w:rPr>
+                          <w:b/>
+                          <w:sz w:val="22"/>
+                        </w:rPr>
+                        <w:t xml:space="preserve"> </w:t>
+                      </w:r>
+                      <w:r>
+                        <w:t xml:space="preserve">Design and </w:t>
+                      </w:r>
+                      <w:r>
+                        <w:t>Development</w:t>
+                      </w:r>
+                      <w:r>
+                        <w:t>.</w:t>
                       </w:r>
                     </w:p>
                     <w:p>
@@ -5646,23 +5632,60 @@
                           <w:b/>
                           <w:sz w:val="22"/>
                         </w:rPr>
-                        <w:t>Role:</w:t>
-                      </w:r>
-                      <w:r>
-                        <w:rPr>
-                          <w:b/>
-                          <w:sz w:val="22"/>
-                        </w:rPr>
-                        <w:t xml:space="preserve"> </w:t>
-                      </w:r>
-                      <w:r>
-                        <w:t xml:space="preserve">Design and </w:t>
-                      </w:r>
-                      <w:r>
-                        <w:t>Development</w:t>
-                      </w:r>
-                      <w:r>
-                        <w:t>.</w:t>
+                        <w:t xml:space="preserve">Technology: </w:t>
+                      </w:r>
+                      <w:r>
+                        <w:t>Android</w:t>
+                      </w:r>
+                      <w:r>
+                        <w:t xml:space="preserve"> Studio using Java. Google Store ID </w:t>
+                      </w:r>
+                      <w:hyperlink r:id="rId18" w:history="1">
+                        <w:r>
+                          <w:rPr>
+                            <w:rStyle w:val="Hyperlink"/>
+                          </w:rPr>
+                          <w:t>https://play.google.com/store/apps/details?id=com.science.nero.tictactoe</w:t>
+                        </w:r>
+                      </w:hyperlink>
+                      <w:bookmarkStart w:id="1" w:name="_GoBack"/>
+                      <w:bookmarkEnd w:id="1"/>
+                    </w:p>
+                    <w:p>
+                      <w:pPr>
+                        <w:pStyle w:val="ListParagraph"/>
+                        <w:ind w:left="360"/>
+                        <w:rPr>
+                          <w:b/>
+                        </w:rPr>
+                      </w:pPr>
+                    </w:p>
+                    <w:p>
+                      <w:pPr>
+                        <w:pStyle w:val="ListParagraph"/>
+                        <w:numPr>
+                          <w:ilvl w:val="0"/>
+                          <w:numId w:val="13"/>
+                        </w:numPr>
+                        <w:rPr>
+                          <w:b/>
+                        </w:rPr>
+                      </w:pPr>
+                      <w:r>
+                        <w:rPr>
+                          <w:b/>
+                        </w:rPr>
+                        <w:t>Insulin Pump System (Mock Project)</w:t>
+                      </w:r>
+                      <w:r>
+                        <w:rPr>
+                          <w:b/>
+                        </w:rPr>
+                        <w:tab/>
+                        <w:t xml:space="preserve">Status: </w:t>
+                      </w:r>
+                      <w:r>
+                        <w:t>Complete</w:t>
                       </w:r>
                     </w:p>
                     <w:p>
@@ -5675,36 +5698,109 @@
                         <w:ind w:left="709" w:hanging="283"/>
                         <w:rPr>
                           <w:b/>
+                        </w:rPr>
+                      </w:pPr>
+                      <w:r>
+                        <w:rPr>
+                          <w:b/>
                           <w:sz w:val="22"/>
                         </w:rPr>
+                        <w:t xml:space="preserve">Description: </w:t>
+                      </w:r>
+                      <w:r>
+                        <w:t>Creating a complete project involving every software engineering aspect like choosing right development life cycle, creating Specification, Design and implementation, Evolution, Testing and creating 4+1 Architectural model documents.</w:t>
+                      </w:r>
+                    </w:p>
+                    <w:p>
+                      <w:pPr>
+                        <w:pStyle w:val="ListParagraph"/>
+                        <w:numPr>
+                          <w:ilvl w:val="1"/>
+                          <w:numId w:val="13"/>
+                        </w:numPr>
+                        <w:ind w:left="709" w:hanging="283"/>
+                        <w:rPr>
+                          <w:b/>
+                        </w:rPr>
                       </w:pPr>
                       <w:r>
                         <w:rPr>
                           <w:b/>
                           <w:sz w:val="22"/>
                         </w:rPr>
-                        <w:t xml:space="preserve">Technology: </w:t>
-                      </w:r>
-                      <w:r>
-                        <w:t>Android</w:t>
-                      </w:r>
-                      <w:r>
-                        <w:t xml:space="preserve"> Studio using Java. </w:t>
-                      </w:r>
-                      <w:r>
-                        <w:t xml:space="preserve">Google Store ID </w:t>
-                      </w:r>
-                      <w:bookmarkStart w:id="1" w:name="_GoBack"/>
-                      <w:bookmarkEnd w:id="1"/>
-                    </w:p>
-                    <w:p>
-                      <w:pPr>
-                        <w:pStyle w:val="ListParagraph"/>
-                        <w:ind w:left="360"/>
-                        <w:rPr>
-                          <w:b/>
-                        </w:rPr>
-                      </w:pPr>
+                        <w:t xml:space="preserve">Role: </w:t>
+                      </w:r>
+                      <w:r>
+                        <w:t xml:space="preserve">Creating logical, Development views and testing strategies.  </w:t>
+                      </w:r>
+                    </w:p>
+                    <w:p>
+                      <w:pPr>
+                        <w:pStyle w:val="ListParagraph"/>
+                        <w:ind w:left="709"/>
+                        <w:rPr>
+                          <w:b/>
+                        </w:rPr>
+                      </w:pPr>
+                    </w:p>
+                    <w:p>
+                      <w:pPr>
+                        <w:jc w:val="center"/>
+                        <w:rPr>
+                          <w:b/>
+                        </w:rPr>
+                      </w:pPr>
+                      <w:r>
+                        <w:rPr>
+                          <w:b/>
+                        </w:rPr>
+                        <w:t>Work Experience</w:t>
+                      </w:r>
+                    </w:p>
+                    <w:p>
+                      <w:r>
+                        <w:rPr>
+                          <w:b/>
+                        </w:rPr>
+                        <w:t>Atimi Software (COOP)</w:t>
+                      </w:r>
+                      <w:r>
+                        <w:rPr>
+                          <w:b/>
+                        </w:rPr>
+                        <w:tab/>
+                      </w:r>
+                      <w:r>
+                        <w:rPr>
+                          <w:b/>
+                        </w:rPr>
+                        <w:tab/>
+                      </w:r>
+                      <w:r>
+                        <w:rPr>
+                          <w:b/>
+                        </w:rPr>
+                        <w:tab/>
+                        <w:t xml:space="preserve">     </w:t>
+                      </w:r>
+                      <w:r>
+                        <w:t>Full time</w:t>
+                      </w:r>
+                    </w:p>
+                    <w:p>
+                      <w:r>
+                        <w:t>Quality Assurance Engineer</w:t>
+                      </w:r>
+                      <w:r>
+                        <w:tab/>
+                      </w:r>
+                      <w:r>
+                        <w:tab/>
+                      </w:r>
+                      <w:r>
+                        <w:tab/>
+                        <w:t xml:space="preserve">     January – August 2016</w:t>
+                      </w:r>
                     </w:p>
                     <w:p>
                       <w:pPr>
@@ -5713,139 +5809,22 @@
                           <w:ilvl w:val="0"/>
                           <w:numId w:val="13"/>
                         </w:numPr>
-                        <w:rPr>
-                          <w:b/>
-                        </w:rPr>
-                      </w:pPr>
-                      <w:r>
-                        <w:rPr>
-                          <w:b/>
-                        </w:rPr>
-                        <w:t>Insulin Pump System (Mock Project)</w:t>
-                      </w:r>
-                      <w:r>
-                        <w:rPr>
-                          <w:b/>
-                        </w:rPr>
-                        <w:tab/>
-                        <w:t xml:space="preserve">Status: </w:t>
-                      </w:r>
-                      <w:r>
-                        <w:t>Complete</w:t>
-                      </w:r>
-                    </w:p>
-                    <w:p>
-                      <w:pPr>
-                        <w:pStyle w:val="ListParagraph"/>
-                        <w:numPr>
-                          <w:ilvl w:val="1"/>
-                          <w:numId w:val="13"/>
-                        </w:numPr>
-                        <w:ind w:left="709" w:hanging="283"/>
-                        <w:rPr>
-                          <w:b/>
-                        </w:rPr>
                       </w:pPr>
                       <w:r>
                         <w:rPr>
                           <w:b/>
                           <w:sz w:val="22"/>
                         </w:rPr>
-                        <w:t xml:space="preserve">Description: </w:t>
-                      </w:r>
-                      <w:r>
-                        <w:t>Creating a complete project involving every software engineering aspect like choosing right development life cycle, creating Specification, Design and implementation, Evolution, Testing and creating 4+1 Architectural model documents.</w:t>
-                      </w:r>
-                    </w:p>
-                    <w:p>
-                      <w:pPr>
-                        <w:pStyle w:val="ListParagraph"/>
-                        <w:numPr>
-                          <w:ilvl w:val="1"/>
-                          <w:numId w:val="13"/>
-                        </w:numPr>
-                        <w:ind w:left="709" w:hanging="283"/>
-                        <w:rPr>
-                          <w:b/>
-                        </w:rPr>
-                      </w:pPr>
-                      <w:r>
-                        <w:rPr>
-                          <w:b/>
+                        <w:t>Manual and Automation Testing:</w:t>
+                      </w:r>
+                      <w:r>
+                        <w:rPr>
                           <w:sz w:val="22"/>
                         </w:rPr>
-                        <w:t xml:space="preserve">Role: </w:t>
-                      </w:r>
-                      <w:r>
-                        <w:t xml:space="preserve">Creating logical, Development views and testing strategies.  </w:t>
-                      </w:r>
-                    </w:p>
-                    <w:p>
-                      <w:pPr>
-                        <w:pStyle w:val="ListParagraph"/>
-                        <w:ind w:left="709"/>
-                        <w:rPr>
-                          <w:b/>
-                        </w:rPr>
-                      </w:pPr>
-                    </w:p>
-                    <w:p>
-                      <w:pPr>
-                        <w:jc w:val="center"/>
-                        <w:rPr>
-                          <w:b/>
-                        </w:rPr>
-                      </w:pPr>
-                      <w:r>
-                        <w:rPr>
-                          <w:b/>
-                        </w:rPr>
-                        <w:t>Work Experience</w:t>
-                      </w:r>
-                    </w:p>
-                    <w:p>
-                      <w:r>
-                        <w:rPr>
-                          <w:b/>
-                        </w:rPr>
-                        <w:t>Atimi Software (COOP)</w:t>
-                      </w:r>
-                      <w:r>
-                        <w:rPr>
-                          <w:b/>
-                        </w:rPr>
-                        <w:tab/>
-                      </w:r>
-                      <w:r>
-                        <w:rPr>
-                          <w:b/>
-                        </w:rPr>
-                        <w:tab/>
-                      </w:r>
-                      <w:r>
-                        <w:rPr>
-                          <w:b/>
-                        </w:rPr>
-                        <w:tab/>
-                        <w:t xml:space="preserve">     </w:t>
-                      </w:r>
-                      <w:r>
-                        <w:t>Full time</w:t>
-                      </w:r>
-                    </w:p>
-                    <w:p>
-                      <w:r>
-                        <w:t>Quality Assurance Engineer</w:t>
-                      </w:r>
-                      <w:r>
-                        <w:tab/>
-                      </w:r>
-                      <w:r>
-                        <w:tab/>
-                      </w:r>
-                      <w:r>
-                        <w:tab/>
-                        <w:t xml:space="preserve">     January – August 2016</w:t>
+                        <w:t xml:space="preserve"> </w:t>
+                      </w:r>
+                      <w:r>
+                        <w:t>Executing automation test cases on iOS and Android. Creating automation tests using JUnit and Appium.</w:t>
                       </w:r>
                     </w:p>
                     <w:p>
@@ -5861,7 +5840,7 @@
                           <w:b/>
                           <w:sz w:val="22"/>
                         </w:rPr>
-                        <w:t>Manual and Automation Testing:</w:t>
+                        <w:t>Management skills:</w:t>
                       </w:r>
                       <w:r>
                         <w:rPr>
@@ -5870,7 +5849,7 @@
                         <w:t xml:space="preserve"> </w:t>
                       </w:r>
                       <w:r>
-                        <w:t>Executing automation test cases on iOS and Android. Creating automation tests using JUnit and Appium.</w:t>
+                        <w:t>Develop and maintain automation scripts that are created and validated on GitHub repository.</w:t>
                       </w:r>
                     </w:p>
                     <w:p>
@@ -5886,7 +5865,7 @@
                           <w:b/>
                           <w:sz w:val="22"/>
                         </w:rPr>
-                        <w:t>Management skills:</w:t>
+                        <w:t>Testing:</w:t>
                       </w:r>
                       <w:r>
                         <w:rPr>
@@ -5895,7 +5874,7 @@
                         <w:t xml:space="preserve"> </w:t>
                       </w:r>
                       <w:r>
-                        <w:t>Develop and maintain automation scripts that are created and validated on GitHub repository.</w:t>
+                        <w:t>Perform regression testing after each sprint cycle. Perform positive and negative testing.  Do low level testing on iOS device to check app performance on device.</w:t>
                       </w:r>
                     </w:p>
                     <w:p>
@@ -5911,7 +5890,7 @@
                           <w:b/>
                           <w:sz w:val="22"/>
                         </w:rPr>
-                        <w:t>Testing:</w:t>
+                        <w:t>Documentation:</w:t>
                       </w:r>
                       <w:r>
                         <w:rPr>
@@ -5920,7 +5899,7 @@
                         <w:t xml:space="preserve"> </w:t>
                       </w:r>
                       <w:r>
-                        <w:t>Perform regression testing after each sprint cycle. Perform positive and negative testing.  Do low level testing on iOS device to check app performance on device.</w:t>
+                        <w:t>Reporting defects on project tracking software like Jira. Creating test cases from software Requirement specification.</w:t>
                       </w:r>
                     </w:p>
                     <w:p>
@@ -5936,31 +5915,6 @@
                           <w:b/>
                           <w:sz w:val="22"/>
                         </w:rPr>
-                        <w:t>Documentation:</w:t>
-                      </w:r>
-                      <w:r>
-                        <w:rPr>
-                          <w:sz w:val="22"/>
-                        </w:rPr>
-                        <w:t xml:space="preserve"> </w:t>
-                      </w:r>
-                      <w:r>
-                        <w:t>Reporting defects on project tracking software like Jira. Creating test cases from software Requirement specification.</w:t>
-                      </w:r>
-                    </w:p>
-                    <w:p>
-                      <w:pPr>
-                        <w:pStyle w:val="ListParagraph"/>
-                        <w:numPr>
-                          <w:ilvl w:val="0"/>
-                          <w:numId w:val="13"/>
-                        </w:numPr>
-                      </w:pPr>
-                      <w:r>
-                        <w:rPr>
-                          <w:b/>
-                          <w:sz w:val="22"/>
-                        </w:rPr>
                         <w:t>Technical skills:</w:t>
                       </w:r>
                       <w:r>
@@ -6105,7 +6059,7 @@
                         <w:t xml:space="preserve"> </w:t>
                       </w:r>
                       <w:r>
-                        <w:t>Event planning &amp; organizing and designing a menu every 3 months. Dealing with customer complaints.</w:t>
+                        <w:t>Event planning &amp; organizing.</w:t>
                       </w:r>
                     </w:p>
                     <w:p>
@@ -8901,7 +8855,7 @@
 </file>
 
 <file path=customXml/itemProps1.xml><?xml version="1.0" encoding="utf-8"?>
-<ds:datastoreItem xmlns:ds="http://schemas.openxmlformats.org/officeDocument/2006/customXml" ds:itemID="{BB31E332-E9AF-2144-AB66-3403234FDCC6}">
+<ds:datastoreItem xmlns:ds="http://schemas.openxmlformats.org/officeDocument/2006/customXml" ds:itemID="{B0DD2250-587E-1041-BE17-6F942B9C9144}">
   <ds:schemaRefs>
     <ds:schemaRef ds:uri="http://schemas.openxmlformats.org/officeDocument/2006/bibliography"/>
   </ds:schemaRefs>
